--- a/Java基础/Java虚拟机.docx
+++ b/Java基础/Java虚拟机.docx
@@ -3667,9 +3667,6 @@
         </w:numPr>
         <w:spacing w:line="440" w:lineRule="exact"/>
         <w:ind w:left="777" w:firstLineChars="0" w:hanging="357"/>
-        <w:rPr>
-          <w:rFonts w:hint="eastAsia"/>
-        </w:rPr>
       </w:pPr>
       <w:r>
         <w:rPr>
@@ -3740,9 +3737,6 @@
       <w:pPr>
         <w:pStyle w:val="a9"/>
         <w:ind w:left="357" w:firstLine="420"/>
-        <w:rPr>
-          <w:rFonts w:hint="eastAsia"/>
-        </w:rPr>
       </w:pPr>
       <w:r>
         <w:t>S</w:t>
@@ -3879,9 +3873,6 @@
       <w:pPr>
         <w:pStyle w:val="a9"/>
         <w:ind w:left="357" w:firstLine="420"/>
-        <w:rPr>
-          <w:rFonts w:hint="eastAsia"/>
-        </w:rPr>
       </w:pPr>
       <w:r>
         <w:rPr>
@@ -3929,9 +3920,6 @@
         <w:pStyle w:val="a3"/>
         <w:spacing w:line="440" w:lineRule="exact"/>
         <w:ind w:left="777" w:firstLineChars="0" w:firstLine="0"/>
-        <w:rPr>
-          <w:rFonts w:hint="eastAsia"/>
-        </w:rPr>
       </w:pPr>
       <w:r>
         <w:rPr>
@@ -4017,9 +4005,6 @@
         <w:pStyle w:val="a3"/>
         <w:spacing w:line="440" w:lineRule="exact"/>
         <w:ind w:left="777" w:firstLineChars="0" w:firstLine="0"/>
-        <w:rPr>
-          <w:rFonts w:hint="eastAsia"/>
-        </w:rPr>
       </w:pPr>
       <w:r>
         <w:rPr>
@@ -4147,9 +4132,6 @@
         <w:pStyle w:val="a3"/>
         <w:spacing w:line="440" w:lineRule="exact"/>
         <w:ind w:left="777" w:firstLineChars="0" w:firstLine="0"/>
-        <w:rPr>
-          <w:rFonts w:hint="eastAsia"/>
-        </w:rPr>
       </w:pPr>
       <w:r>
         <w:rPr>
@@ -4249,9 +4231,6 @@
         <w:pStyle w:val="a3"/>
         <w:spacing w:line="440" w:lineRule="exact"/>
         <w:ind w:left="777" w:firstLineChars="0" w:firstLine="0"/>
-        <w:rPr>
-          <w:rFonts w:hint="eastAsia"/>
-        </w:rPr>
       </w:pPr>
       <w:r>
         <w:rPr>
@@ -4362,9 +4341,6 @@
       <w:pPr>
         <w:pStyle w:val="a9"/>
         <w:ind w:left="357" w:firstLine="420"/>
-        <w:rPr>
-          <w:rFonts w:hint="eastAsia"/>
-        </w:rPr>
       </w:pPr>
       <w:r>
         <w:rPr>
@@ -4881,22 +4857,14 @@
         <w:rPr>
           <w:rFonts w:hint="eastAsia"/>
         </w:rPr>
-        <w:t>程序</w:t>
+        <w:t>程</w:t>
       </w:r>
       <w:proofErr w:type="gramEnd"/>
       <w:r>
         <w:rPr>
           <w:rFonts w:hint="eastAsia"/>
         </w:rPr>
-        <w:t>的运行自然会有新的垃圾产生，这一部分垃圾出现</w:t>
-      </w:r>
-      <w:bookmarkStart w:id="0" w:name="_GoBack"/>
-      <w:bookmarkEnd w:id="0"/>
-      <w:r>
-        <w:rPr>
-          <w:rFonts w:hint="eastAsia"/>
-        </w:rPr>
-        <w:t>在标记过程之后，</w:t>
+        <w:t>序的运行自然会有新的垃圾产生，这一部分垃圾出现在标记过程之后，</w:t>
       </w:r>
       <w:r>
         <w:rPr>
@@ -4915,14 +4883,14 @@
         <w:rPr>
           <w:rFonts w:hint="eastAsia"/>
         </w:rPr>
-        <w:t>当次收集中处理</w:t>
+        <w:t>当次收集中处</w:t>
       </w:r>
       <w:proofErr w:type="gramEnd"/>
       <w:r>
         <w:rPr>
           <w:rFonts w:hint="eastAsia"/>
         </w:rPr>
-        <w:t>掉它们。</w:t>
+        <w:t>理掉它们。</w:t>
       </w:r>
     </w:p>
     <w:p>
@@ -4934,9 +4902,6 @@
         </w:numPr>
         <w:spacing w:line="440" w:lineRule="exact"/>
         <w:ind w:firstLineChars="0"/>
-        <w:rPr>
-          <w:rFonts w:hint="eastAsia"/>
-        </w:rPr>
       </w:pPr>
       <w:r>
         <w:rPr>
@@ -5000,6 +4965,12 @@
         </w:rPr>
         <w:t>收集器</w:t>
       </w:r>
+      <w:r>
+        <w:rPr>
+          <w:rFonts w:hint="eastAsia"/>
+        </w:rPr>
+        <w:t>（新生代，老年代）</w:t>
+      </w:r>
     </w:p>
     <w:p>
       <w:pPr>
@@ -5023,9 +4994,6 @@
         </w:numPr>
         <w:spacing w:line="440" w:lineRule="exact"/>
         <w:ind w:firstLineChars="0"/>
-        <w:rPr>
-          <w:rFonts w:hint="eastAsia"/>
-        </w:rPr>
       </w:pPr>
       <w:r>
         <w:rPr>
@@ -5122,9 +5090,6 @@
         </w:numPr>
         <w:spacing w:line="440" w:lineRule="exact"/>
         <w:ind w:firstLineChars="0"/>
-        <w:rPr>
-          <w:rFonts w:hint="eastAsia"/>
-        </w:rPr>
       </w:pPr>
       <w:r>
         <w:rPr>
@@ -5181,6 +5146,157 @@
         </w:rPr>
         <w:t>）</w:t>
       </w:r>
+    </w:p>
+    <w:p>
+      <w:pPr>
+        <w:pStyle w:val="2"/>
+      </w:pPr>
+      <w:r>
+        <w:rPr>
+          <w:rFonts w:hint="eastAsia"/>
+        </w:rPr>
+        <w:t>内存分配策略</w:t>
+      </w:r>
+    </w:p>
+    <w:p>
+      <w:pPr>
+        <w:pStyle w:val="a3"/>
+        <w:numPr>
+          <w:ilvl w:val="0"/>
+          <w:numId w:val="20"/>
+        </w:numPr>
+        <w:spacing w:line="440" w:lineRule="exact"/>
+        <w:ind w:firstLineChars="0"/>
+      </w:pPr>
+      <w:r>
+        <w:rPr>
+          <w:rFonts w:hint="eastAsia"/>
+        </w:rPr>
+        <w:t>对象优先在</w:t>
+      </w:r>
+      <w:r>
+        <w:rPr>
+          <w:rFonts w:hint="eastAsia"/>
+        </w:rPr>
+        <w:t>Eden</w:t>
+      </w:r>
+      <w:r>
+        <w:rPr>
+          <w:rFonts w:hint="eastAsia"/>
+        </w:rPr>
+        <w:t>分配</w:t>
+      </w:r>
+    </w:p>
+    <w:p>
+      <w:pPr>
+        <w:pStyle w:val="a3"/>
+        <w:numPr>
+          <w:ilvl w:val="0"/>
+          <w:numId w:val="20"/>
+        </w:numPr>
+        <w:spacing w:line="440" w:lineRule="exact"/>
+        <w:ind w:firstLineChars="0"/>
+      </w:pPr>
+      <w:proofErr w:type="gramStart"/>
+      <w:r>
+        <w:rPr>
+          <w:rFonts w:hint="eastAsia"/>
+        </w:rPr>
+        <w:t>大对象</w:t>
+      </w:r>
+      <w:proofErr w:type="gramEnd"/>
+      <w:r>
+        <w:rPr>
+          <w:rFonts w:hint="eastAsia"/>
+        </w:rPr>
+        <w:t>直接进入老年代</w:t>
+      </w:r>
+    </w:p>
+    <w:p>
+      <w:pPr>
+        <w:pStyle w:val="a3"/>
+        <w:numPr>
+          <w:ilvl w:val="0"/>
+          <w:numId w:val="20"/>
+        </w:numPr>
+        <w:spacing w:line="440" w:lineRule="exact"/>
+        <w:ind w:firstLineChars="0"/>
+      </w:pPr>
+      <w:r>
+        <w:rPr>
+          <w:rFonts w:hint="eastAsia"/>
+        </w:rPr>
+        <w:t>长期存活的对象将进入老年代（达到</w:t>
+      </w:r>
+      <w:r>
+        <w:rPr>
+          <w:rFonts w:hint="eastAsia"/>
+        </w:rPr>
+        <w:t>MaxTenuringThreshold</w:t>
+      </w:r>
+      <w:r>
+        <w:rPr>
+          <w:rFonts w:hint="eastAsia"/>
+        </w:rPr>
+        <w:t>）</w:t>
+      </w:r>
+    </w:p>
+    <w:p>
+      <w:pPr>
+        <w:pStyle w:val="a3"/>
+        <w:numPr>
+          <w:ilvl w:val="0"/>
+          <w:numId w:val="20"/>
+        </w:numPr>
+        <w:spacing w:line="440" w:lineRule="exact"/>
+        <w:ind w:firstLineChars="0"/>
+      </w:pPr>
+      <w:r>
+        <w:rPr>
+          <w:rFonts w:hint="eastAsia"/>
+        </w:rPr>
+        <w:t>当</w:t>
+      </w:r>
+      <w:r>
+        <w:rPr>
+          <w:rFonts w:hint="eastAsia"/>
+        </w:rPr>
+        <w:t>Survivor</w:t>
+      </w:r>
+      <w:r>
+        <w:rPr>
+          <w:rFonts w:hint="eastAsia"/>
+        </w:rPr>
+        <w:t>空间中相同年龄所有对象大小的总和大于</w:t>
+      </w:r>
+      <w:r>
+        <w:rPr>
+          <w:rFonts w:hint="eastAsia"/>
+        </w:rPr>
+        <w:t>Survivor</w:t>
+      </w:r>
+      <w:r>
+        <w:rPr>
+          <w:rFonts w:hint="eastAsia"/>
+        </w:rPr>
+        <w:t>空间的一半，年龄大于或等于该年龄的对象就可以直接进入老年代</w:t>
+      </w:r>
+    </w:p>
+    <w:p>
+      <w:pPr>
+        <w:pStyle w:val="a3"/>
+        <w:numPr>
+          <w:ilvl w:val="0"/>
+          <w:numId w:val="20"/>
+        </w:numPr>
+        <w:spacing w:line="440" w:lineRule="exact"/>
+        <w:ind w:firstLineChars="0"/>
+        <w:rPr>
+          <w:rFonts w:hint="eastAsia"/>
+        </w:rPr>
+      </w:pPr>
+      <w:bookmarkStart w:id="0" w:name="_GoBack"/>
+      <w:bookmarkEnd w:id="0"/>
     </w:p>
     <w:sectPr>
       <w:pgSz w:w="11906" w:h="16838"/>
@@ -6373,6 +6489,119 @@
     </w:lvl>
   </w:abstractNum>
   <w:abstractNum w:abstractNumId="13" w15:restartNumberingAfterBreak="0">
+    <w:nsid w:val="468C2749"/>
+    <w:multiLevelType w:val="hybridMultilevel"/>
+    <w:tmpl w:val="A1A83BA4"/>
+    <w:lvl w:ilvl="0" w:tplc="04090001">
+      <w:start w:val="1"/>
+      <w:numFmt w:val="bullet"/>
+      <w:lvlText w:val=""/>
+      <w:lvlJc w:val="left"/>
+      <w:pPr>
+        <w:ind w:left="420" w:hanging="420"/>
+      </w:pPr>
+      <w:rPr>
+        <w:rFonts w:ascii="Wingdings" w:hAnsi="Wingdings" w:hint="default"/>
+      </w:rPr>
+    </w:lvl>
+    <w:lvl w:ilvl="1" w:tplc="04090003" w:tentative="1">
+      <w:start w:val="1"/>
+      <w:numFmt w:val="bullet"/>
+      <w:lvlText w:val=""/>
+      <w:lvlJc w:val="left"/>
+      <w:pPr>
+        <w:ind w:left="840" w:hanging="420"/>
+      </w:pPr>
+      <w:rPr>
+        <w:rFonts w:ascii="Wingdings" w:hAnsi="Wingdings" w:hint="default"/>
+      </w:rPr>
+    </w:lvl>
+    <w:lvl w:ilvl="2" w:tplc="04090005" w:tentative="1">
+      <w:start w:val="1"/>
+      <w:numFmt w:val="bullet"/>
+      <w:lvlText w:val=""/>
+      <w:lvlJc w:val="left"/>
+      <w:pPr>
+        <w:ind w:left="1260" w:hanging="420"/>
+      </w:pPr>
+      <w:rPr>
+        <w:rFonts w:ascii="Wingdings" w:hAnsi="Wingdings" w:hint="default"/>
+      </w:rPr>
+    </w:lvl>
+    <w:lvl w:ilvl="3" w:tplc="04090001" w:tentative="1">
+      <w:start w:val="1"/>
+      <w:numFmt w:val="bullet"/>
+      <w:lvlText w:val=""/>
+      <w:lvlJc w:val="left"/>
+      <w:pPr>
+        <w:ind w:left="1680" w:hanging="420"/>
+      </w:pPr>
+      <w:rPr>
+        <w:rFonts w:ascii="Wingdings" w:hAnsi="Wingdings" w:hint="default"/>
+      </w:rPr>
+    </w:lvl>
+    <w:lvl w:ilvl="4" w:tplc="04090003" w:tentative="1">
+      <w:start w:val="1"/>
+      <w:numFmt w:val="bullet"/>
+      <w:lvlText w:val=""/>
+      <w:lvlJc w:val="left"/>
+      <w:pPr>
+        <w:ind w:left="2100" w:hanging="420"/>
+      </w:pPr>
+      <w:rPr>
+        <w:rFonts w:ascii="Wingdings" w:hAnsi="Wingdings" w:hint="default"/>
+      </w:rPr>
+    </w:lvl>
+    <w:lvl w:ilvl="5" w:tplc="04090005" w:tentative="1">
+      <w:start w:val="1"/>
+      <w:numFmt w:val="bullet"/>
+      <w:lvlText w:val=""/>
+      <w:lvlJc w:val="left"/>
+      <w:pPr>
+        <w:ind w:left="2520" w:hanging="420"/>
+      </w:pPr>
+      <w:rPr>
+        <w:rFonts w:ascii="Wingdings" w:hAnsi="Wingdings" w:hint="default"/>
+      </w:rPr>
+    </w:lvl>
+    <w:lvl w:ilvl="6" w:tplc="04090001" w:tentative="1">
+      <w:start w:val="1"/>
+      <w:numFmt w:val="bullet"/>
+      <w:lvlText w:val=""/>
+      <w:lvlJc w:val="left"/>
+      <w:pPr>
+        <w:ind w:left="2940" w:hanging="420"/>
+      </w:pPr>
+      <w:rPr>
+        <w:rFonts w:ascii="Wingdings" w:hAnsi="Wingdings" w:hint="default"/>
+      </w:rPr>
+    </w:lvl>
+    <w:lvl w:ilvl="7" w:tplc="04090003" w:tentative="1">
+      <w:start w:val="1"/>
+      <w:numFmt w:val="bullet"/>
+      <w:lvlText w:val=""/>
+      <w:lvlJc w:val="left"/>
+      <w:pPr>
+        <w:ind w:left="3360" w:hanging="420"/>
+      </w:pPr>
+      <w:rPr>
+        <w:rFonts w:ascii="Wingdings" w:hAnsi="Wingdings" w:hint="default"/>
+      </w:rPr>
+    </w:lvl>
+    <w:lvl w:ilvl="8" w:tplc="04090005" w:tentative="1">
+      <w:start w:val="1"/>
+      <w:numFmt w:val="bullet"/>
+      <w:lvlText w:val=""/>
+      <w:lvlJc w:val="left"/>
+      <w:pPr>
+        <w:ind w:left="3780" w:hanging="420"/>
+      </w:pPr>
+      <w:rPr>
+        <w:rFonts w:ascii="Wingdings" w:hAnsi="Wingdings" w:hint="default"/>
+      </w:rPr>
+    </w:lvl>
+  </w:abstractNum>
+  <w:abstractNum w:abstractNumId="14" w15:restartNumberingAfterBreak="0">
     <w:nsid w:val="4F0C48EF"/>
     <w:multiLevelType w:val="hybridMultilevel"/>
     <w:tmpl w:val="97C4E282"/>
@@ -6485,7 +6714,7 @@
       </w:rPr>
     </w:lvl>
   </w:abstractNum>
-  <w:abstractNum w:abstractNumId="14" w15:restartNumberingAfterBreak="0">
+  <w:abstractNum w:abstractNumId="15" w15:restartNumberingAfterBreak="0">
     <w:nsid w:val="4F3B58DE"/>
     <w:multiLevelType w:val="hybridMultilevel"/>
     <w:tmpl w:val="559CB2E2"/>
@@ -6574,7 +6803,7 @@
       </w:pPr>
     </w:lvl>
   </w:abstractNum>
-  <w:abstractNum w:abstractNumId="15" w15:restartNumberingAfterBreak="0">
+  <w:abstractNum w:abstractNumId="16" w15:restartNumberingAfterBreak="0">
     <w:nsid w:val="5183422F"/>
     <w:multiLevelType w:val="hybridMultilevel"/>
     <w:tmpl w:val="2BD60C62"/>
@@ -6663,7 +6892,7 @@
       </w:pPr>
     </w:lvl>
   </w:abstractNum>
-  <w:abstractNum w:abstractNumId="16" w15:restartNumberingAfterBreak="0">
+  <w:abstractNum w:abstractNumId="17" w15:restartNumberingAfterBreak="0">
     <w:nsid w:val="65820A74"/>
     <w:multiLevelType w:val="hybridMultilevel"/>
     <w:tmpl w:val="7034E452"/>
@@ -6752,7 +6981,7 @@
       </w:pPr>
     </w:lvl>
   </w:abstractNum>
-  <w:abstractNum w:abstractNumId="17" w15:restartNumberingAfterBreak="0">
+  <w:abstractNum w:abstractNumId="18" w15:restartNumberingAfterBreak="0">
     <w:nsid w:val="77A4213A"/>
     <w:multiLevelType w:val="hybridMultilevel"/>
     <w:tmpl w:val="D3FC03D4"/>
@@ -6865,7 +7094,7 @@
       </w:rPr>
     </w:lvl>
   </w:abstractNum>
-  <w:abstractNum w:abstractNumId="18" w15:restartNumberingAfterBreak="0">
+  <w:abstractNum w:abstractNumId="19" w15:restartNumberingAfterBreak="0">
     <w:nsid w:val="7BDA32F5"/>
     <w:multiLevelType w:val="hybridMultilevel"/>
     <w:tmpl w:val="1DAA4B9A"/>
@@ -6982,10 +7211,10 @@
     <w:abstractNumId w:val="11"/>
   </w:num>
   <w:num w:numId="2">
-    <w:abstractNumId w:val="16"/>
+    <w:abstractNumId w:val="17"/>
   </w:num>
   <w:num w:numId="3">
-    <w:abstractNumId w:val="14"/>
+    <w:abstractNumId w:val="15"/>
   </w:num>
   <w:num w:numId="4">
     <w:abstractNumId w:val="1"/>
@@ -7000,7 +7229,7 @@
     <w:abstractNumId w:val="6"/>
   </w:num>
   <w:num w:numId="8">
-    <w:abstractNumId w:val="15"/>
+    <w:abstractNumId w:val="16"/>
   </w:num>
   <w:num w:numId="9">
     <w:abstractNumId w:val="10"/>
@@ -7009,7 +7238,7 @@
     <w:abstractNumId w:val="0"/>
   </w:num>
   <w:num w:numId="11">
-    <w:abstractNumId w:val="17"/>
+    <w:abstractNumId w:val="18"/>
   </w:num>
   <w:num w:numId="12">
     <w:abstractNumId w:val="7"/>
@@ -7024,7 +7253,7 @@
     <w:abstractNumId w:val="4"/>
   </w:num>
   <w:num w:numId="16">
-    <w:abstractNumId w:val="13"/>
+    <w:abstractNumId w:val="14"/>
   </w:num>
   <w:num w:numId="17">
     <w:abstractNumId w:val="9"/>
@@ -7033,7 +7262,10 @@
     <w:abstractNumId w:val="2"/>
   </w:num>
   <w:num w:numId="19">
-    <w:abstractNumId w:val="18"/>
+    <w:abstractNumId w:val="19"/>
+  </w:num>
+  <w:num w:numId="20">
+    <w:abstractNumId w:val="13"/>
   </w:num>
 </w:numbering>
 </file>

--- a/Java基础/Java虚拟机.docx
+++ b/Java基础/Java虚拟机.docx
@@ -17,7 +17,7 @@
         <mc:AlternateContent>
           <mc:Choice Requires="wps">
             <w:drawing>
-              <wp:anchor distT="0" distB="0" distL="114300" distR="114300" simplePos="0" relativeHeight="251640832" behindDoc="0" locked="0" layoutInCell="1" allowOverlap="1" wp14:anchorId="67001ED3" wp14:editId="7694E1DC">
+              <wp:anchor distT="0" distB="0" distL="114300" distR="114300" simplePos="0" relativeHeight="251649024" behindDoc="0" locked="0" layoutInCell="1" allowOverlap="1" wp14:anchorId="67001ED3" wp14:editId="442755B4">
                 <wp:simplePos x="0" y="0"/>
                 <wp:positionH relativeFrom="column">
                   <wp:posOffset>195682</wp:posOffset>
@@ -103,7 +103,7 @@
           </mc:Choice>
           <mc:Fallback>
             <w:pict>
-              <v:roundrect w14:anchorId="67001ED3" id="矩形: 圆角 2" o:spid="_x0000_s1026" style="position:absolute;left:0;text-align:left;margin-left:15.4pt;margin-top:54.6pt;width:380.7pt;height:198.1pt;z-index:251640832;visibility:visible;mso-wrap-style:square;mso-height-percent:0;mso-wrap-distance-left:9pt;mso-wrap-distance-top:0;mso-wrap-distance-right:9pt;mso-wrap-distance-bottom:0;mso-position-horizontal:absolute;mso-position-horizontal-relative:text;mso-position-vertical:absolute;mso-position-vertical-relative:text;mso-height-percent:0;mso-height-relative:margin;v-text-anchor:top" arcsize="10923f" o:gfxdata="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" fillcolor="#a7bfde [1620]" strokecolor="#4579b8 [3044]">
+              <v:roundrect w14:anchorId="67001ED3" id="矩形: 圆角 2" o:spid="_x0000_s1026" style="position:absolute;left:0;text-align:left;margin-left:15.4pt;margin-top:54.6pt;width:380.7pt;height:198.1pt;z-index:251649024;visibility:visible;mso-wrap-style:square;mso-height-percent:0;mso-wrap-distance-left:9pt;mso-wrap-distance-top:0;mso-wrap-distance-right:9pt;mso-wrap-distance-bottom:0;mso-position-horizontal:absolute;mso-position-horizontal-relative:text;mso-position-vertical:absolute;mso-position-vertical-relative:text;mso-height-percent:0;mso-height-relative:margin;v-text-anchor:top" arcsize="10923f" o:gfxdata="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" fillcolor="#a7bfde [1620]" strokecolor="#4579b8 [3044]">
                 <v:fill color2="#e4ecf5 [500]" rotate="t" angle="180" colors="0 #a3c4ff;22938f #bfd5ff;1 #e5eeff" focus="100%" type="gradient"/>
                 <v:shadow on="t" color="black" opacity="24903f" origin=",.5" offset="0,.55556mm"/>
                 <v:textbox>
@@ -162,7 +162,7 @@
         <mc:AlternateContent>
           <mc:Choice Requires="wps">
             <w:drawing>
-              <wp:anchor distT="0" distB="0" distL="114300" distR="114300" simplePos="0" relativeHeight="251669504" behindDoc="0" locked="0" layoutInCell="1" allowOverlap="1" wp14:anchorId="7AE156C7" wp14:editId="48A9B4C0">
+              <wp:anchor distT="0" distB="0" distL="114300" distR="114300" simplePos="0" relativeHeight="251660288" behindDoc="0" locked="0" layoutInCell="1" allowOverlap="1" wp14:anchorId="7AE156C7" wp14:editId="340FBCEC">
                 <wp:simplePos x="0" y="0"/>
                 <wp:positionH relativeFrom="column">
                   <wp:posOffset>2134210</wp:posOffset>
@@ -253,7 +253,7 @@
           </mc:Choice>
           <mc:Fallback>
             <w:pict>
-              <v:roundrect w14:anchorId="7AE156C7" id="矩形: 圆角 7" o:spid="_x0000_s1027" style="position:absolute;left:0;text-align:left;margin-left:168.05pt;margin-top:117.75pt;width:210.2pt;height:41.45pt;z-index:251669504;visibility:visible;mso-wrap-style:square;mso-width-percent:0;mso-wrap-distance-left:9pt;mso-wrap-distance-top:0;mso-wrap-distance-right:9pt;mso-wrap-distance-bottom:0;mso-position-horizontal:absolute;mso-position-horizontal-relative:text;mso-position-vertical:absolute;mso-position-vertical-relative:text;mso-width-percent:0;mso-width-relative:margin;v-text-anchor:middle" arcsize="10923f" o:gfxdata="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" fillcolor="white [3201]" strokecolor="#4f81bd [3204]" strokeweight="2pt">
+              <v:roundrect w14:anchorId="7AE156C7" id="矩形: 圆角 7" o:spid="_x0000_s1027" style="position:absolute;left:0;text-align:left;margin-left:168.05pt;margin-top:117.75pt;width:210.2pt;height:41.45pt;z-index:251660288;visibility:visible;mso-wrap-style:square;mso-width-percent:0;mso-wrap-distance-left:9pt;mso-wrap-distance-top:0;mso-wrap-distance-right:9pt;mso-wrap-distance-bottom:0;mso-position-horizontal:absolute;mso-position-horizontal-relative:text;mso-position-vertical:absolute;mso-position-vertical-relative:text;mso-width-percent:0;mso-width-relative:margin;v-text-anchor:middle" arcsize="10923f" o:gfxdata="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" fillcolor="white [3201]" strokecolor="#4f81bd [3204]" strokeweight="2pt">
                 <v:textbox>
                   <w:txbxContent>
                     <w:p>
@@ -301,7 +301,7 @@
         <mc:AlternateContent>
           <mc:Choice Requires="wps">
             <w:drawing>
-              <wp:anchor distT="0" distB="0" distL="114300" distR="114300" simplePos="0" relativeHeight="251674624" behindDoc="0" locked="0" layoutInCell="1" allowOverlap="1" wp14:anchorId="268B48BB" wp14:editId="3187FF18">
+              <wp:anchor distT="0" distB="0" distL="114300" distR="114300" simplePos="0" relativeHeight="251661312" behindDoc="0" locked="0" layoutInCell="1" allowOverlap="1" wp14:anchorId="268B48BB" wp14:editId="5ACF7E1A">
                 <wp:simplePos x="0" y="0"/>
                 <wp:positionH relativeFrom="column">
                   <wp:posOffset>3363163</wp:posOffset>
@@ -398,7 +398,7 @@
           </mc:Choice>
           <mc:Fallback>
             <w:pict>
-              <v:roundrect w14:anchorId="268B48BB" id="矩形: 圆角 8" o:spid="_x0000_s1028" style="position:absolute;left:0;text-align:left;margin-left:264.8pt;margin-top:44.05pt;width:113.45pt;height:41.4pt;z-index:251674624;visibility:visible;mso-wrap-style:square;mso-width-percent:0;mso-height-percent:0;mso-wrap-distance-left:9pt;mso-wrap-distance-top:0;mso-wrap-distance-right:9pt;mso-wrap-distance-bottom:0;mso-position-horizontal:absolute;mso-position-horizontal-relative:text;mso-position-vertical:absolute;mso-position-vertical-relative:text;mso-width-percent:0;mso-height-percent:0;mso-width-relative:margin;mso-height-relative:margin;v-text-anchor:middle" arcsize="10923f" o:gfxdata="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" fillcolor="white [3201]" strokecolor="#4f81bd [3204]" strokeweight="2pt">
+              <v:roundrect w14:anchorId="268B48BB" id="矩形: 圆角 8" o:spid="_x0000_s1028" style="position:absolute;left:0;text-align:left;margin-left:264.8pt;margin-top:44.05pt;width:113.45pt;height:41.4pt;z-index:251661312;visibility:visible;mso-wrap-style:square;mso-width-percent:0;mso-height-percent:0;mso-wrap-distance-left:9pt;mso-wrap-distance-top:0;mso-wrap-distance-right:9pt;mso-wrap-distance-bottom:0;mso-position-horizontal:absolute;mso-position-horizontal-relative:text;mso-position-vertical:absolute;mso-position-vertical-relative:text;mso-width-percent:0;mso-height-percent:0;mso-width-relative:margin;mso-height-relative:margin;v-text-anchor:middle" arcsize="10923f" o:gfxdata="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" fillcolor="white [3201]" strokecolor="#4f81bd [3204]" strokeweight="2pt">
                 <v:textbox>
                   <w:txbxContent>
                     <w:p>
@@ -449,7 +449,7 @@
         <mc:AlternateContent>
           <mc:Choice Requires="wps">
             <w:drawing>
-              <wp:anchor distT="0" distB="0" distL="114300" distR="114300" simplePos="0" relativeHeight="251653120" behindDoc="0" locked="0" layoutInCell="1" allowOverlap="1" wp14:anchorId="6612B6E5" wp14:editId="49521149">
+              <wp:anchor distT="0" distB="0" distL="114300" distR="114300" simplePos="0" relativeHeight="251655168" behindDoc="0" locked="0" layoutInCell="1" allowOverlap="1" wp14:anchorId="6612B6E5" wp14:editId="65259983">
                 <wp:simplePos x="0" y="0"/>
                 <wp:positionH relativeFrom="column">
                   <wp:posOffset>2111756</wp:posOffset>
@@ -540,7 +540,7 @@
           </mc:Choice>
           <mc:Fallback>
             <w:pict>
-              <v:roundrect w14:anchorId="6612B6E5" id="矩形: 圆角 5" o:spid="_x0000_s1029" style="position:absolute;left:0;text-align:left;margin-left:166.3pt;margin-top:43.4pt;width:79.5pt;height:41.45pt;z-index:251653120;visibility:visible;mso-wrap-style:square;mso-wrap-distance-left:9pt;mso-wrap-distance-top:0;mso-wrap-distance-right:9pt;mso-wrap-distance-bottom:0;mso-position-horizontal:absolute;mso-position-horizontal-relative:text;mso-position-vertical:absolute;mso-position-vertical-relative:text;v-text-anchor:middle" arcsize="10923f" o:gfxdata="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" fillcolor="white [3201]" strokecolor="#4f81bd [3204]" strokeweight="2pt">
+              <v:roundrect w14:anchorId="6612B6E5" id="矩形: 圆角 5" o:spid="_x0000_s1029" style="position:absolute;left:0;text-align:left;margin-left:166.3pt;margin-top:43.4pt;width:79.5pt;height:41.45pt;z-index:251655168;visibility:visible;mso-wrap-style:square;mso-wrap-distance-left:9pt;mso-wrap-distance-top:0;mso-wrap-distance-right:9pt;mso-wrap-distance-bottom:0;mso-position-horizontal:absolute;mso-position-horizontal-relative:text;mso-position-vertical:absolute;mso-position-vertical-relative:text;v-text-anchor:middle" arcsize="10923f" o:gfxdata="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" fillcolor="white [3201]" strokecolor="#4f81bd [3204]" strokeweight="2pt">
                 <v:textbox>
                   <w:txbxContent>
                     <w:p>
@@ -591,7 +591,7 @@
         <mc:AlternateContent>
           <mc:Choice Requires="wps">
             <w:drawing>
-              <wp:anchor distT="0" distB="0" distL="114300" distR="114300" simplePos="0" relativeHeight="251648000" behindDoc="0" locked="0" layoutInCell="1" allowOverlap="1" wp14:anchorId="1B46EDBB" wp14:editId="6C6E07FE">
+              <wp:anchor distT="0" distB="0" distL="114300" distR="114300" simplePos="0" relativeHeight="251653120" behindDoc="0" locked="0" layoutInCell="1" allowOverlap="1" wp14:anchorId="1B46EDBB" wp14:editId="6E7F3045">
                 <wp:simplePos x="0" y="0"/>
                 <wp:positionH relativeFrom="column">
                   <wp:posOffset>649122</wp:posOffset>
@@ -673,7 +673,7 @@
           </mc:Choice>
           <mc:Fallback>
             <w:pict>
-              <v:roundrect w14:anchorId="1B46EDBB" id="矩形: 圆角 4" o:spid="_x0000_s1030" style="position:absolute;left:0;text-align:left;margin-left:51.1pt;margin-top:122.5pt;width:82.35pt;height:42.05pt;z-index:251648000;visibility:visible;mso-wrap-style:square;mso-wrap-distance-left:9pt;mso-wrap-distance-top:0;mso-wrap-distance-right:9pt;mso-wrap-distance-bottom:0;mso-position-horizontal:absolute;mso-position-horizontal-relative:text;mso-position-vertical:absolute;mso-position-vertical-relative:text;v-text-anchor:middle" arcsize="10923f" o:gfxdata="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" fillcolor="#4f81bd [3204]" strokecolor="#243f60 [1604]" strokeweight="2pt">
+              <v:roundrect w14:anchorId="1B46EDBB" id="矩形: 圆角 4" o:spid="_x0000_s1030" style="position:absolute;left:0;text-align:left;margin-left:51.1pt;margin-top:122.5pt;width:82.35pt;height:42.05pt;z-index:251653120;visibility:visible;mso-wrap-style:square;mso-wrap-distance-left:9pt;mso-wrap-distance-top:0;mso-wrap-distance-right:9pt;mso-wrap-distance-bottom:0;mso-position-horizontal:absolute;mso-position-horizontal-relative:text;mso-position-vertical:absolute;mso-position-vertical-relative:text;v-text-anchor:middle" arcsize="10923f" o:gfxdata="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" fillcolor="#4f81bd [3204]" strokecolor="#243f60 [1604]" strokeweight="2pt">
                 <v:textbox>
                   <w:txbxContent>
                     <w:p>
@@ -713,7 +713,7 @@
         <mc:AlternateContent>
           <mc:Choice Requires="wps">
             <w:drawing>
-              <wp:anchor distT="0" distB="0" distL="114300" distR="114300" simplePos="0" relativeHeight="251644928" behindDoc="0" locked="0" layoutInCell="1" allowOverlap="1" wp14:anchorId="51A843FB" wp14:editId="54357962">
+              <wp:anchor distT="0" distB="0" distL="114300" distR="114300" simplePos="0" relativeHeight="251652096" behindDoc="0" locked="0" layoutInCell="1" allowOverlap="1" wp14:anchorId="51A843FB" wp14:editId="206BC6AC">
                 <wp:simplePos x="0" y="0"/>
                 <wp:positionH relativeFrom="column">
                   <wp:posOffset>633984</wp:posOffset>
@@ -798,7 +798,7 @@
           </mc:Choice>
           <mc:Fallback>
             <w:pict>
-              <v:roundrect w14:anchorId="51A843FB" id="矩形: 圆角 3" o:spid="_x0000_s1031" style="position:absolute;left:0;text-align:left;margin-left:49.9pt;margin-top:44pt;width:82.35pt;height:42.05pt;z-index:251644928;visibility:visible;mso-wrap-style:square;mso-wrap-distance-left:9pt;mso-wrap-distance-top:0;mso-wrap-distance-right:9pt;mso-wrap-distance-bottom:0;mso-position-horizontal:absolute;mso-position-horizontal-relative:text;mso-position-vertical:absolute;mso-position-vertical-relative:text;v-text-anchor:middle" arcsize="10923f" o:gfxdata="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" fillcolor="#4f81bd [3204]" strokecolor="#243f60 [1604]" strokeweight="2pt">
+              <v:roundrect w14:anchorId="51A843FB" id="矩形: 圆角 3" o:spid="_x0000_s1031" style="position:absolute;left:0;text-align:left;margin-left:49.9pt;margin-top:44pt;width:82.35pt;height:42.05pt;z-index:251652096;visibility:visible;mso-wrap-style:square;mso-wrap-distance-left:9pt;mso-wrap-distance-top:0;mso-wrap-distance-right:9pt;mso-wrap-distance-bottom:0;mso-position-horizontal:absolute;mso-position-horizontal-relative:text;mso-position-vertical:absolute;mso-position-vertical-relative:text;v-text-anchor:middle" arcsize="10923f" o:gfxdata="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" fillcolor="#4f81bd [3204]" strokecolor="#243f60 [1604]" strokeweight="2pt">
                 <v:textbox>
                   <w:txbxContent>
                     <w:p>
@@ -2145,7 +2145,7 @@
         <mc:AlternateContent>
           <mc:Choice Requires="wps">
             <w:drawing>
-              <wp:anchor distT="0" distB="0" distL="114300" distR="114300" simplePos="0" relativeHeight="251676160" behindDoc="0" locked="0" layoutInCell="1" allowOverlap="1" wp14:anchorId="55DB9867" wp14:editId="6F59FC98">
+              <wp:anchor distT="0" distB="0" distL="114300" distR="114300" simplePos="0" relativeHeight="251664384" behindDoc="0" locked="0" layoutInCell="1" allowOverlap="1" wp14:anchorId="55DB9867" wp14:editId="61B174D9">
                 <wp:simplePos x="0" y="0"/>
                 <wp:positionH relativeFrom="column">
                   <wp:posOffset>3762928</wp:posOffset>
@@ -2214,7 +2214,7 @@
           </mc:Choice>
           <mc:Fallback>
             <w:pict>
-              <v:roundrect w14:anchorId="55DB9867" id="矩形: 圆角 20" o:spid="_x0000_s1032" style="position:absolute;left:0;text-align:left;margin-left:296.3pt;margin-top:53.25pt;width:78.25pt;height:33.2pt;z-index:251676160;visibility:visible;mso-wrap-style:square;mso-width-percent:0;mso-wrap-distance-left:9pt;mso-wrap-distance-top:0;mso-wrap-distance-right:9pt;mso-wrap-distance-bottom:0;mso-position-horizontal:absolute;mso-position-horizontal-relative:text;mso-position-vertical:absolute;mso-position-vertical-relative:text;mso-width-percent:0;mso-width-relative:margin;v-text-anchor:middle" arcsize="10923f" o:gfxdata="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" fillcolor="white [3201]" strokecolor="#f79646 [3209]" strokeweight="2pt">
+              <v:roundrect w14:anchorId="55DB9867" id="矩形: 圆角 20" o:spid="_x0000_s1032" style="position:absolute;left:0;text-align:left;margin-left:296.3pt;margin-top:53.25pt;width:78.25pt;height:33.2pt;z-index:251664384;visibility:visible;mso-wrap-style:square;mso-width-percent:0;mso-wrap-distance-left:9pt;mso-wrap-distance-top:0;mso-wrap-distance-right:9pt;mso-wrap-distance-bottom:0;mso-position-horizontal:absolute;mso-position-horizontal-relative:text;mso-position-vertical:absolute;mso-position-vertical-relative:text;mso-width-percent:0;mso-width-relative:margin;v-text-anchor:middle" arcsize="10923f" o:gfxdata="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" fillcolor="white [3201]" strokecolor="#f79646 [3209]" strokeweight="2pt">
                 <v:textbox>
                   <w:txbxContent>
                     <w:p>
@@ -2239,7 +2239,7 @@
         <mc:AlternateContent>
           <mc:Choice Requires="wpg">
             <w:drawing>
-              <wp:anchor distT="0" distB="0" distL="114300" distR="114300" simplePos="0" relativeHeight="251675136" behindDoc="0" locked="0" layoutInCell="1" allowOverlap="1" wp14:anchorId="7664505E" wp14:editId="2A797A64">
+              <wp:anchor distT="0" distB="0" distL="114300" distR="114300" simplePos="0" relativeHeight="251662336" behindDoc="0" locked="0" layoutInCell="1" allowOverlap="1" wp14:anchorId="7664505E" wp14:editId="6FDC83CB">
                 <wp:simplePos x="0" y="0"/>
                 <wp:positionH relativeFrom="column">
                   <wp:posOffset>590246</wp:posOffset>
@@ -2651,7 +2651,7 @@
           </mc:Choice>
           <mc:Fallback>
             <w:pict>
-              <v:group w14:anchorId="7664505E" id="组合 19" o:spid="_x0000_s1033" style="position:absolute;left:0;text-align:left;margin-left:46.5pt;margin-top:20.7pt;width:355pt;height:186.55pt;z-index:251675136" coordsize="45083,23694" o:gfxdata="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">
+              <v:group w14:anchorId="7664505E" id="组合 19" o:spid="_x0000_s1033" style="position:absolute;left:0;text-align:left;margin-left:46.5pt;margin-top:20.7pt;width:355pt;height:186.55pt;z-index:251662336" coordsize="45083,23694" o:gfxdata="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">
                 <v:roundrect id="矩形: 圆角 1" o:spid="_x0000_s1034" style="position:absolute;left:26795;width:18288;height:23694;visibility:visible;mso-wrap-style:square;v-text-anchor:top" arcsize="10923f" o:gfxdata="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" fillcolor="#4f81bd [3204]" strokecolor="#243f60 [1604]" strokeweight="2pt">
                   <v:textbox>
                     <w:txbxContent>
@@ -2776,7 +2776,7 @@
         <mc:AlternateContent>
           <mc:Choice Requires="wps">
             <w:drawing>
-              <wp:anchor distT="0" distB="0" distL="114300" distR="114300" simplePos="0" relativeHeight="251658752" behindDoc="0" locked="0" layoutInCell="1" allowOverlap="1" wp14:anchorId="1DB60AFC" wp14:editId="6A947D69">
+              <wp:anchor distT="0" distB="0" distL="114300" distR="114300" simplePos="0" relativeHeight="251657216" behindDoc="0" locked="0" layoutInCell="1" allowOverlap="1" wp14:anchorId="1DB60AFC" wp14:editId="79B8F037">
                 <wp:simplePos x="0" y="0"/>
                 <wp:positionH relativeFrom="column">
                   <wp:posOffset>3341204</wp:posOffset>
@@ -2845,7 +2845,7 @@
           </mc:Choice>
           <mc:Fallback>
             <w:pict>
-              <v:roundrect w14:anchorId="1DB60AFC" id="矩形: 圆角 12" o:spid="_x0000_s1043" style="position:absolute;left:0;text-align:left;margin-left:263.1pt;margin-top:58.25pt;width:71.35pt;height:26.9pt;z-index:251658752;visibility:visible;mso-wrap-style:square;mso-width-percent:0;mso-wrap-distance-left:9pt;mso-wrap-distance-top:0;mso-wrap-distance-right:9pt;mso-wrap-distance-bottom:0;mso-position-horizontal:absolute;mso-position-horizontal-relative:text;mso-position-vertical:absolute;mso-position-vertical-relative:text;mso-width-percent:0;mso-width-relative:margin;v-text-anchor:middle" arcsize="10923f" o:gfxdata="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" fillcolor="white [3201]" strokecolor="#f79646 [3209]" strokeweight="2pt">
+              <v:roundrect w14:anchorId="1DB60AFC" id="矩形: 圆角 12" o:spid="_x0000_s1043" style="position:absolute;left:0;text-align:left;margin-left:263.1pt;margin-top:58.25pt;width:71.35pt;height:26.9pt;z-index:251657216;visibility:visible;mso-wrap-style:square;mso-width-percent:0;mso-wrap-distance-left:9pt;mso-wrap-distance-top:0;mso-wrap-distance-right:9pt;mso-wrap-distance-bottom:0;mso-position-horizontal:absolute;mso-position-horizontal-relative:text;mso-position-vertical:absolute;mso-position-vertical-relative:text;mso-width-percent:0;mso-width-relative:margin;v-text-anchor:middle" arcsize="10923f" o:gfxdata="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" fillcolor="white [3201]" strokecolor="#f79646 [3209]" strokeweight="2pt">
                 <v:textbox>
                   <w:txbxContent>
                     <w:p>
@@ -3697,7 +3697,7 @@
           <w:noProof/>
         </w:rPr>
         <w:drawing>
-          <wp:inline distT="0" distB="0" distL="0" distR="0" wp14:anchorId="491B1F5F" wp14:editId="308F5502">
+          <wp:inline distT="0" distB="0" distL="0" distR="0" wp14:anchorId="491B1F5F" wp14:editId="46E4565B">
             <wp:extent cx="3790476" cy="2238095"/>
             <wp:effectExtent l="0" t="0" r="635" b="0"/>
             <wp:docPr id="16" name="图片 16"/>
@@ -3879,7 +3879,7 @@
           <w:noProof/>
         </w:rPr>
         <w:drawing>
-          <wp:inline distT="0" distB="0" distL="0" distR="0" wp14:anchorId="03A021D1" wp14:editId="2390570B">
+          <wp:inline distT="0" distB="0" distL="0" distR="0" wp14:anchorId="03A021D1" wp14:editId="40D1BBF2">
             <wp:extent cx="3896139" cy="2562860"/>
             <wp:effectExtent l="0" t="0" r="9525" b="8890"/>
             <wp:docPr id="21" name="图片 21"/>
@@ -4348,7 +4348,7 @@
         </w:rPr>
         <w:lastRenderedPageBreak/>
         <w:drawing>
-          <wp:inline distT="0" distB="0" distL="0" distR="0" wp14:anchorId="7B061917" wp14:editId="442EAEBE">
+          <wp:inline distT="0" distB="0" distL="0" distR="0" wp14:anchorId="7B061917" wp14:editId="4924196A">
             <wp:extent cx="5274310" cy="2391410"/>
             <wp:effectExtent l="0" t="0" r="2540" b="8890"/>
             <wp:docPr id="22" name="图片 22"/>
@@ -5284,19 +5284,2846 @@
     </w:p>
     <w:p>
       <w:pPr>
+        <w:pStyle w:val="2"/>
+      </w:pPr>
+      <w:r>
+        <w:rPr>
+          <w:rFonts w:hint="eastAsia"/>
+          <w:noProof/>
+        </w:rPr>
+        <mc:AlternateContent>
+          <mc:Choice Requires="wps">
+            <w:drawing>
+              <wp:anchor distT="0" distB="0" distL="114300" distR="114300" simplePos="0" relativeHeight="251548672" behindDoc="0" locked="0" layoutInCell="1" allowOverlap="1" wp14:anchorId="7D942C92" wp14:editId="08EFE3EF">
+                <wp:simplePos x="0" y="0"/>
+                <wp:positionH relativeFrom="column">
+                  <wp:posOffset>1783080</wp:posOffset>
+                </wp:positionH>
+                <wp:positionV relativeFrom="paragraph">
+                  <wp:posOffset>445715</wp:posOffset>
+                </wp:positionV>
+                <wp:extent cx="4086971" cy="1176489"/>
+                <wp:effectExtent l="0" t="0" r="27940" b="24130"/>
+                <wp:wrapNone/>
+                <wp:docPr id="6" name="矩形: 圆角 6"/>
+                <wp:cNvGraphicFramePr/>
+                <a:graphic xmlns:a="http://schemas.openxmlformats.org/drawingml/2006/main">
+                  <a:graphicData uri="http://schemas.microsoft.com/office/word/2010/wordprocessingShape">
+                    <wps:wsp>
+                      <wps:cNvSpPr/>
+                      <wps:spPr>
+                        <a:xfrm>
+                          <a:off x="0" y="0"/>
+                          <a:ext cx="4086971" cy="1176489"/>
+                        </a:xfrm>
+                        <a:prstGeom prst="roundRect">
+                          <a:avLst/>
+                        </a:prstGeom>
+                      </wps:spPr>
+                      <wps:style>
+                        <a:lnRef idx="2">
+                          <a:schemeClr val="dk1"/>
+                        </a:lnRef>
+                        <a:fillRef idx="1">
+                          <a:schemeClr val="lt1"/>
+                        </a:fillRef>
+                        <a:effectRef idx="0">
+                          <a:schemeClr val="dk1"/>
+                        </a:effectRef>
+                        <a:fontRef idx="minor">
+                          <a:schemeClr val="dk1"/>
+                        </a:fontRef>
+                      </wps:style>
+                      <wps:txbx>
+                        <w:txbxContent>
+                          <w:p>
+                            <w:pPr>
+                              <w:jc w:val="center"/>
+                            </w:pPr>
+                            <w:r>
+                              <w:rPr>
+                                <w:rFonts w:hint="eastAsia"/>
+                              </w:rPr>
+                              <w:t>链接</w:t>
+                            </w:r>
+                          </w:p>
+                        </w:txbxContent>
+                      </wps:txbx>
+                      <wps:bodyPr rot="0" spcFirstLastPara="0" vertOverflow="overflow" horzOverflow="overflow" vert="horz" wrap="square" lIns="91440" tIns="45720" rIns="91440" bIns="45720" numCol="1" spcCol="0" rtlCol="0" fromWordArt="0" anchor="t" anchorCtr="0" forceAA="0" compatLnSpc="1">
+                        <a:prstTxWarp prst="textNoShape">
+                          <a:avLst/>
+                        </a:prstTxWarp>
+                        <a:noAutofit/>
+                      </wps:bodyPr>
+                    </wps:wsp>
+                  </a:graphicData>
+                </a:graphic>
+                <wp14:sizeRelH relativeFrom="margin">
+                  <wp14:pctWidth>0</wp14:pctWidth>
+                </wp14:sizeRelH>
+                <wp14:sizeRelV relativeFrom="margin">
+                  <wp14:pctHeight>0</wp14:pctHeight>
+                </wp14:sizeRelV>
+              </wp:anchor>
+            </w:drawing>
+          </mc:Choice>
+          <mc:Fallback>
+            <w:pict>
+              <v:roundrect w14:anchorId="7D942C92" id="矩形: 圆角 6" o:spid="_x0000_s1044" style="position:absolute;left:0;text-align:left;margin-left:140.4pt;margin-top:35.1pt;width:321.8pt;height:92.65pt;z-index:251548672;visibility:visible;mso-wrap-style:square;mso-width-percent:0;mso-height-percent:0;mso-wrap-distance-left:9pt;mso-wrap-distance-top:0;mso-wrap-distance-right:9pt;mso-wrap-distance-bottom:0;mso-position-horizontal:absolute;mso-position-horizontal-relative:text;mso-position-vertical:absolute;mso-position-vertical-relative:text;mso-width-percent:0;mso-height-percent:0;mso-width-relative:margin;mso-height-relative:margin;v-text-anchor:top" arcsize="10923f" o:gfxdata="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" fillcolor="white [3201]" strokecolor="black [3200]" strokeweight="2pt">
+                <v:textbox>
+                  <w:txbxContent>
+                    <w:p>
+                      <w:pPr>
+                        <w:jc w:val="center"/>
+                      </w:pPr>
+                      <w:r>
+                        <w:rPr>
+                          <w:rFonts w:hint="eastAsia"/>
+                        </w:rPr>
+                        <w:t>链接</w:t>
+                      </w:r>
+                    </w:p>
+                  </w:txbxContent>
+                </v:textbox>
+              </v:roundrect>
+            </w:pict>
+          </mc:Fallback>
+        </mc:AlternateContent>
+      </w:r>
+      <w:r>
+        <w:rPr>
+          <w:rFonts w:hint="eastAsia"/>
+        </w:rPr>
+        <w:t>类加载的时机</w:t>
+      </w:r>
+    </w:p>
+    <w:p>
+      <w:pPr>
+        <w:rPr>
+          <w:rFonts w:hint="eastAsia"/>
+        </w:rPr>
+      </w:pPr>
+      <w:r>
+        <w:rPr>
+          <w:rFonts w:hint="eastAsia"/>
+          <w:noProof/>
+        </w:rPr>
+        <mc:AlternateContent>
+          <mc:Choice Requires="wps">
+            <w:drawing>
+              <wp:anchor distT="0" distB="0" distL="114300" distR="114300" simplePos="0" relativeHeight="251639808" behindDoc="0" locked="0" layoutInCell="1" allowOverlap="1" wp14:anchorId="7E7EB3CD" wp14:editId="7607F4EE">
+                <wp:simplePos x="0" y="0"/>
+                <wp:positionH relativeFrom="column">
+                  <wp:posOffset>1194960</wp:posOffset>
+                </wp:positionH>
+                <wp:positionV relativeFrom="paragraph">
+                  <wp:posOffset>212063</wp:posOffset>
+                </wp:positionV>
+                <wp:extent cx="588010" cy="262255"/>
+                <wp:effectExtent l="0" t="19050" r="40640" b="42545"/>
+                <wp:wrapNone/>
+                <wp:docPr id="30" name="箭头: 右 30"/>
+                <wp:cNvGraphicFramePr/>
+                <a:graphic xmlns:a="http://schemas.openxmlformats.org/drawingml/2006/main">
+                  <a:graphicData uri="http://schemas.microsoft.com/office/word/2010/wordprocessingShape">
+                    <wps:wsp>
+                      <wps:cNvSpPr/>
+                      <wps:spPr>
+                        <a:xfrm>
+                          <a:off x="0" y="0"/>
+                          <a:ext cx="588010" cy="262255"/>
+                        </a:xfrm>
+                        <a:prstGeom prst="rightArrow">
+                          <a:avLst/>
+                        </a:prstGeom>
+                      </wps:spPr>
+                      <wps:style>
+                        <a:lnRef idx="2">
+                          <a:schemeClr val="accent1">
+                            <a:shade val="50000"/>
+                          </a:schemeClr>
+                        </a:lnRef>
+                        <a:fillRef idx="1">
+                          <a:schemeClr val="accent1"/>
+                        </a:fillRef>
+                        <a:effectRef idx="0">
+                          <a:schemeClr val="accent1"/>
+                        </a:effectRef>
+                        <a:fontRef idx="minor">
+                          <a:schemeClr val="lt1"/>
+                        </a:fontRef>
+                      </wps:style>
+                      <wps:bodyPr rot="0" spcFirstLastPara="0" vertOverflow="overflow" horzOverflow="overflow" vert="horz" wrap="square" lIns="91440" tIns="45720" rIns="91440" bIns="45720" numCol="1" spcCol="0" rtlCol="0" fromWordArt="0" anchor="ctr" anchorCtr="0" forceAA="0" compatLnSpc="1">
+                        <a:prstTxWarp prst="textNoShape">
+                          <a:avLst/>
+                        </a:prstTxWarp>
+                        <a:noAutofit/>
+                      </wps:bodyPr>
+                    </wps:wsp>
+                  </a:graphicData>
+                </a:graphic>
+                <wp14:sizeRelH relativeFrom="margin">
+                  <wp14:pctWidth>0</wp14:pctWidth>
+                </wp14:sizeRelH>
+              </wp:anchor>
+            </w:drawing>
+          </mc:Choice>
+          <mc:Fallback>
+            <w:pict>
+              <v:shapetype w14:anchorId="2FE244C7" id="_x0000_t13" coordsize="21600,21600" o:spt="13" adj="16200,5400" path="m@0,l@0@1,0@1,0@2@0@2@0,21600,21600,10800xe">
+                <v:stroke joinstyle="miter"/>
+                <v:formulas>
+                  <v:f eqn="val #0"/>
+                  <v:f eqn="val #1"/>
+                  <v:f eqn="sum height 0 #1"/>
+                  <v:f eqn="sum 10800 0 #1"/>
+                  <v:f eqn="sum width 0 #0"/>
+                  <v:f eqn="prod @4 @3 10800"/>
+                  <v:f eqn="sum width 0 @5"/>
+                </v:formulas>
+                <v:path o:connecttype="custom" o:connectlocs="@0,0;0,10800;@0,21600;21600,10800" o:connectangles="270,180,90,0" textboxrect="0,@1,@6,@2"/>
+                <v:handles>
+                  <v:h position="#0,#1" xrange="0,21600" yrange="0,10800"/>
+                </v:handles>
+              </v:shapetype>
+              <v:shape id="箭头: 右 30" o:spid="_x0000_s1026" type="#_x0000_t13" style="position:absolute;left:0;text-align:left;margin-left:94.1pt;margin-top:16.7pt;width:46.3pt;height:20.65pt;z-index:251639808;visibility:visible;mso-wrap-style:square;mso-width-percent:0;mso-wrap-distance-left:9pt;mso-wrap-distance-top:0;mso-wrap-distance-right:9pt;mso-wrap-distance-bottom:0;mso-position-horizontal:absolute;mso-position-horizontal-relative:text;mso-position-vertical:absolute;mso-position-vertical-relative:text;mso-width-percent:0;mso-width-relative:margin;v-text-anchor:middle" o:gfxdata="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" adj="16783" fillcolor="#4f81bd [3204]" strokecolor="#243f60 [1604]" strokeweight="2pt"/>
+            </w:pict>
+          </mc:Fallback>
+        </mc:AlternateContent>
+      </w:r>
+      <w:r>
+        <w:rPr>
+          <w:rFonts w:hint="eastAsia"/>
+          <w:noProof/>
+        </w:rPr>
+        <mc:AlternateContent>
+          <mc:Choice Requires="wps">
+            <w:drawing>
+              <wp:anchor distT="0" distB="0" distL="114300" distR="114300" simplePos="0" relativeHeight="251657216" behindDoc="0" locked="0" layoutInCell="1" allowOverlap="1" wp14:anchorId="2077B246" wp14:editId="2A4C35A4">
+                <wp:simplePos x="0" y="0"/>
+                <wp:positionH relativeFrom="column">
+                  <wp:posOffset>4598878</wp:posOffset>
+                </wp:positionH>
+                <wp:positionV relativeFrom="paragraph">
+                  <wp:posOffset>787552</wp:posOffset>
+                </wp:positionV>
+                <wp:extent cx="405517" cy="262393"/>
+                <wp:effectExtent l="14287" t="4763" r="47308" b="47307"/>
+                <wp:wrapNone/>
+                <wp:docPr id="33" name="箭头: 右 33"/>
+                <wp:cNvGraphicFramePr/>
+                <a:graphic xmlns:a="http://schemas.openxmlformats.org/drawingml/2006/main">
+                  <a:graphicData uri="http://schemas.microsoft.com/office/word/2010/wordprocessingShape">
+                    <wps:wsp>
+                      <wps:cNvSpPr/>
+                      <wps:spPr>
+                        <a:xfrm rot="5400000">
+                          <a:off x="0" y="0"/>
+                          <a:ext cx="405517" cy="262393"/>
+                        </a:xfrm>
+                        <a:prstGeom prst="rightArrow">
+                          <a:avLst/>
+                        </a:prstGeom>
+                      </wps:spPr>
+                      <wps:style>
+                        <a:lnRef idx="2">
+                          <a:schemeClr val="accent1">
+                            <a:shade val="50000"/>
+                          </a:schemeClr>
+                        </a:lnRef>
+                        <a:fillRef idx="1">
+                          <a:schemeClr val="accent1"/>
+                        </a:fillRef>
+                        <a:effectRef idx="0">
+                          <a:schemeClr val="accent1"/>
+                        </a:effectRef>
+                        <a:fontRef idx="minor">
+                          <a:schemeClr val="lt1"/>
+                        </a:fontRef>
+                      </wps:style>
+                      <wps:bodyPr rot="0" spcFirstLastPara="0" vertOverflow="overflow" horzOverflow="overflow" vert="horz" wrap="square" lIns="91440" tIns="45720" rIns="91440" bIns="45720" numCol="1" spcCol="0" rtlCol="0" fromWordArt="0" anchor="ctr" anchorCtr="0" forceAA="0" compatLnSpc="1">
+                        <a:prstTxWarp prst="textNoShape">
+                          <a:avLst/>
+                        </a:prstTxWarp>
+                        <a:noAutofit/>
+                      </wps:bodyPr>
+                    </wps:wsp>
+                  </a:graphicData>
+                </a:graphic>
+              </wp:anchor>
+            </w:drawing>
+          </mc:Choice>
+          <mc:Fallback>
+            <w:pict>
+              <v:shape w14:anchorId="68289EDB" id="箭头: 右 33" o:spid="_x0000_s1026" type="#_x0000_t13" style="position:absolute;left:0;text-align:left;margin-left:362.1pt;margin-top:62pt;width:31.95pt;height:20.65pt;rotation:90;z-index:251657216;visibility:visible;mso-wrap-style:square;mso-wrap-distance-left:9pt;mso-wrap-distance-top:0;mso-wrap-distance-right:9pt;mso-wrap-distance-bottom:0;mso-position-horizontal:absolute;mso-position-horizontal-relative:text;mso-position-vertical:absolute;mso-position-vertical-relative:text;v-text-anchor:middle" o:gfxdata="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" adj="14612" fillcolor="#4f81bd [3204]" strokecolor="#243f60 [1604]" strokeweight="2pt"/>
+            </w:pict>
+          </mc:Fallback>
+        </mc:AlternateContent>
+      </w:r>
+      <w:r>
+        <w:rPr>
+          <w:rFonts w:hint="eastAsia"/>
+          <w:noProof/>
+        </w:rPr>
+        <mc:AlternateContent>
+          <mc:Choice Requires="wps">
+            <w:drawing>
+              <wp:anchor distT="0" distB="0" distL="114300" distR="114300" simplePos="0" relativeHeight="251668480" behindDoc="0" locked="0" layoutInCell="1" allowOverlap="1" wp14:anchorId="644A406B" wp14:editId="48B28CB3">
+                <wp:simplePos x="0" y="0"/>
+                <wp:positionH relativeFrom="column">
+                  <wp:posOffset>2754851</wp:posOffset>
+                </wp:positionH>
+                <wp:positionV relativeFrom="paragraph">
+                  <wp:posOffset>1387806</wp:posOffset>
+                </wp:positionV>
+                <wp:extent cx="405517" cy="262393"/>
+                <wp:effectExtent l="19050" t="19050" r="13970" b="42545"/>
+                <wp:wrapNone/>
+                <wp:docPr id="36" name="箭头: 右 36"/>
+                <wp:cNvGraphicFramePr/>
+                <a:graphic xmlns:a="http://schemas.openxmlformats.org/drawingml/2006/main">
+                  <a:graphicData uri="http://schemas.microsoft.com/office/word/2010/wordprocessingShape">
+                    <wps:wsp>
+                      <wps:cNvSpPr/>
+                      <wps:spPr>
+                        <a:xfrm rot="10800000">
+                          <a:off x="0" y="0"/>
+                          <a:ext cx="405517" cy="262393"/>
+                        </a:xfrm>
+                        <a:prstGeom prst="rightArrow">
+                          <a:avLst/>
+                        </a:prstGeom>
+                      </wps:spPr>
+                      <wps:style>
+                        <a:lnRef idx="2">
+                          <a:schemeClr val="accent1">
+                            <a:shade val="50000"/>
+                          </a:schemeClr>
+                        </a:lnRef>
+                        <a:fillRef idx="1">
+                          <a:schemeClr val="accent1"/>
+                        </a:fillRef>
+                        <a:effectRef idx="0">
+                          <a:schemeClr val="accent1"/>
+                        </a:effectRef>
+                        <a:fontRef idx="minor">
+                          <a:schemeClr val="lt1"/>
+                        </a:fontRef>
+                      </wps:style>
+                      <wps:bodyPr rot="0" spcFirstLastPara="0" vertOverflow="overflow" horzOverflow="overflow" vert="horz" wrap="square" lIns="91440" tIns="45720" rIns="91440" bIns="45720" numCol="1" spcCol="0" rtlCol="0" fromWordArt="0" anchor="ctr" anchorCtr="0" forceAA="0" compatLnSpc="1">
+                        <a:prstTxWarp prst="textNoShape">
+                          <a:avLst/>
+                        </a:prstTxWarp>
+                        <a:noAutofit/>
+                      </wps:bodyPr>
+                    </wps:wsp>
+                  </a:graphicData>
+                </a:graphic>
+              </wp:anchor>
+            </w:drawing>
+          </mc:Choice>
+          <mc:Fallback>
+            <w:pict>
+              <v:shape w14:anchorId="46BF6602" id="箭头: 右 36" o:spid="_x0000_s1026" type="#_x0000_t13" style="position:absolute;left:0;text-align:left;margin-left:216.9pt;margin-top:109.3pt;width:31.95pt;height:20.65pt;rotation:180;z-index:251668480;visibility:visible;mso-wrap-style:square;mso-wrap-distance-left:9pt;mso-wrap-distance-top:0;mso-wrap-distance-right:9pt;mso-wrap-distance-bottom:0;mso-position-horizontal:absolute;mso-position-horizontal-relative:text;mso-position-vertical:absolute;mso-position-vertical-relative:text;v-text-anchor:middle" o:gfxdata="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" adj="14612" fillcolor="#4f81bd [3204]" strokecolor="#243f60 [1604]" strokeweight="2pt"/>
+            </w:pict>
+          </mc:Fallback>
+        </mc:AlternateContent>
+      </w:r>
+      <w:r>
+        <w:rPr>
+          <w:rFonts w:hint="eastAsia"/>
+          <w:noProof/>
+        </w:rPr>
+        <mc:AlternateContent>
+          <mc:Choice Requires="wps">
+            <w:drawing>
+              <wp:anchor distT="0" distB="0" distL="114300" distR="114300" simplePos="0" relativeHeight="251663360" behindDoc="0" locked="0" layoutInCell="1" allowOverlap="1" wp14:anchorId="44BF8279" wp14:editId="04CC8ABE">
+                <wp:simplePos x="0" y="0"/>
+                <wp:positionH relativeFrom="column">
+                  <wp:posOffset>3982389</wp:posOffset>
+                </wp:positionH>
+                <wp:positionV relativeFrom="paragraph">
+                  <wp:posOffset>1367321</wp:posOffset>
+                </wp:positionV>
+                <wp:extent cx="405517" cy="262393"/>
+                <wp:effectExtent l="19050" t="19050" r="13970" b="42545"/>
+                <wp:wrapNone/>
+                <wp:docPr id="34" name="箭头: 右 34"/>
+                <wp:cNvGraphicFramePr/>
+                <a:graphic xmlns:a="http://schemas.openxmlformats.org/drawingml/2006/main">
+                  <a:graphicData uri="http://schemas.microsoft.com/office/word/2010/wordprocessingShape">
+                    <wps:wsp>
+                      <wps:cNvSpPr/>
+                      <wps:spPr>
+                        <a:xfrm rot="10800000">
+                          <a:off x="0" y="0"/>
+                          <a:ext cx="405517" cy="262393"/>
+                        </a:xfrm>
+                        <a:prstGeom prst="rightArrow">
+                          <a:avLst/>
+                        </a:prstGeom>
+                      </wps:spPr>
+                      <wps:style>
+                        <a:lnRef idx="2">
+                          <a:schemeClr val="accent1">
+                            <a:shade val="50000"/>
+                          </a:schemeClr>
+                        </a:lnRef>
+                        <a:fillRef idx="1">
+                          <a:schemeClr val="accent1"/>
+                        </a:fillRef>
+                        <a:effectRef idx="0">
+                          <a:schemeClr val="accent1"/>
+                        </a:effectRef>
+                        <a:fontRef idx="minor">
+                          <a:schemeClr val="lt1"/>
+                        </a:fontRef>
+                      </wps:style>
+                      <wps:bodyPr rot="0" spcFirstLastPara="0" vertOverflow="overflow" horzOverflow="overflow" vert="horz" wrap="square" lIns="91440" tIns="45720" rIns="91440" bIns="45720" numCol="1" spcCol="0" rtlCol="0" fromWordArt="0" anchor="ctr" anchorCtr="0" forceAA="0" compatLnSpc="1">
+                        <a:prstTxWarp prst="textNoShape">
+                          <a:avLst/>
+                        </a:prstTxWarp>
+                        <a:noAutofit/>
+                      </wps:bodyPr>
+                    </wps:wsp>
+                  </a:graphicData>
+                </a:graphic>
+              </wp:anchor>
+            </w:drawing>
+          </mc:Choice>
+          <mc:Fallback>
+            <w:pict>
+              <v:shape w14:anchorId="18553AA3" id="箭头: 右 34" o:spid="_x0000_s1026" type="#_x0000_t13" style="position:absolute;left:0;text-align:left;margin-left:313.55pt;margin-top:107.65pt;width:31.95pt;height:20.65pt;rotation:180;z-index:251663360;visibility:visible;mso-wrap-style:square;mso-wrap-distance-left:9pt;mso-wrap-distance-top:0;mso-wrap-distance-right:9pt;mso-wrap-distance-bottom:0;mso-position-horizontal:absolute;mso-position-horizontal-relative:text;mso-position-vertical:absolute;mso-position-vertical-relative:text;v-text-anchor:middle" o:gfxdata="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" adj="14612" fillcolor="#4f81bd [3204]" strokecolor="#243f60 [1604]" strokeweight="2pt"/>
+            </w:pict>
+          </mc:Fallback>
+        </mc:AlternateContent>
+      </w:r>
+      <w:r>
+        <w:rPr>
+          <w:rFonts w:hint="eastAsia"/>
+          <w:noProof/>
+        </w:rPr>
+        <mc:AlternateContent>
+          <mc:Choice Requires="wps">
+            <w:drawing>
+              <wp:anchor distT="0" distB="0" distL="114300" distR="114300" simplePos="0" relativeHeight="251650048" behindDoc="0" locked="0" layoutInCell="1" allowOverlap="1" wp14:anchorId="7248A8A4" wp14:editId="35F35B17">
+                <wp:simplePos x="0" y="0"/>
+                <wp:positionH relativeFrom="column">
+                  <wp:posOffset>3978551</wp:posOffset>
+                </wp:positionH>
+                <wp:positionV relativeFrom="paragraph">
+                  <wp:posOffset>227910</wp:posOffset>
+                </wp:positionV>
+                <wp:extent cx="405517" cy="262393"/>
+                <wp:effectExtent l="0" t="19050" r="33020" b="42545"/>
+                <wp:wrapNone/>
+                <wp:docPr id="32" name="箭头: 右 32"/>
+                <wp:cNvGraphicFramePr/>
+                <a:graphic xmlns:a="http://schemas.openxmlformats.org/drawingml/2006/main">
+                  <a:graphicData uri="http://schemas.microsoft.com/office/word/2010/wordprocessingShape">
+                    <wps:wsp>
+                      <wps:cNvSpPr/>
+                      <wps:spPr>
+                        <a:xfrm>
+                          <a:off x="0" y="0"/>
+                          <a:ext cx="405517" cy="262393"/>
+                        </a:xfrm>
+                        <a:prstGeom prst="rightArrow">
+                          <a:avLst/>
+                        </a:prstGeom>
+                      </wps:spPr>
+                      <wps:style>
+                        <a:lnRef idx="2">
+                          <a:schemeClr val="accent1">
+                            <a:shade val="50000"/>
+                          </a:schemeClr>
+                        </a:lnRef>
+                        <a:fillRef idx="1">
+                          <a:schemeClr val="accent1"/>
+                        </a:fillRef>
+                        <a:effectRef idx="0">
+                          <a:schemeClr val="accent1"/>
+                        </a:effectRef>
+                        <a:fontRef idx="minor">
+                          <a:schemeClr val="lt1"/>
+                        </a:fontRef>
+                      </wps:style>
+                      <wps:bodyPr rot="0" spcFirstLastPara="0" vertOverflow="overflow" horzOverflow="overflow" vert="horz" wrap="square" lIns="91440" tIns="45720" rIns="91440" bIns="45720" numCol="1" spcCol="0" rtlCol="0" fromWordArt="0" anchor="ctr" anchorCtr="0" forceAA="0" compatLnSpc="1">
+                        <a:prstTxWarp prst="textNoShape">
+                          <a:avLst/>
+                        </a:prstTxWarp>
+                        <a:noAutofit/>
+                      </wps:bodyPr>
+                    </wps:wsp>
+                  </a:graphicData>
+                </a:graphic>
+              </wp:anchor>
+            </w:drawing>
+          </mc:Choice>
+          <mc:Fallback>
+            <w:pict>
+              <v:shape w14:anchorId="51E357D4" id="箭头: 右 32" o:spid="_x0000_s1026" type="#_x0000_t13" style="position:absolute;left:0;text-align:left;margin-left:313.25pt;margin-top:17.95pt;width:31.95pt;height:20.65pt;z-index:251650048;visibility:visible;mso-wrap-style:square;mso-wrap-distance-left:9pt;mso-wrap-distance-top:0;mso-wrap-distance-right:9pt;mso-wrap-distance-bottom:0;mso-position-horizontal:absolute;mso-position-horizontal-relative:text;mso-position-vertical:absolute;mso-position-vertical-relative:text;v-text-anchor:middle" o:gfxdata="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" adj="14612" fillcolor="#4f81bd [3204]" strokecolor="#243f60 [1604]" strokeweight="2pt"/>
+            </w:pict>
+          </mc:Fallback>
+        </mc:AlternateContent>
+      </w:r>
+      <w:r>
+        <w:rPr>
+          <w:rFonts w:hint="eastAsia"/>
+          <w:noProof/>
+        </w:rPr>
+        <mc:AlternateContent>
+          <mc:Choice Requires="wps">
+            <w:drawing>
+              <wp:anchor distT="0" distB="0" distL="114300" distR="114300" simplePos="0" relativeHeight="251644928" behindDoc="0" locked="0" layoutInCell="1" allowOverlap="1" wp14:anchorId="6DB2F451" wp14:editId="53FA4072">
+                <wp:simplePos x="0" y="0"/>
+                <wp:positionH relativeFrom="column">
+                  <wp:posOffset>2753139</wp:posOffset>
+                </wp:positionH>
+                <wp:positionV relativeFrom="paragraph">
+                  <wp:posOffset>250383</wp:posOffset>
+                </wp:positionV>
+                <wp:extent cx="405517" cy="262393"/>
+                <wp:effectExtent l="0" t="19050" r="33020" b="42545"/>
+                <wp:wrapNone/>
+                <wp:docPr id="31" name="箭头: 右 31"/>
+                <wp:cNvGraphicFramePr/>
+                <a:graphic xmlns:a="http://schemas.openxmlformats.org/drawingml/2006/main">
+                  <a:graphicData uri="http://schemas.microsoft.com/office/word/2010/wordprocessingShape">
+                    <wps:wsp>
+                      <wps:cNvSpPr/>
+                      <wps:spPr>
+                        <a:xfrm>
+                          <a:off x="0" y="0"/>
+                          <a:ext cx="405517" cy="262393"/>
+                        </a:xfrm>
+                        <a:prstGeom prst="rightArrow">
+                          <a:avLst/>
+                        </a:prstGeom>
+                      </wps:spPr>
+                      <wps:style>
+                        <a:lnRef idx="2">
+                          <a:schemeClr val="accent1">
+                            <a:shade val="50000"/>
+                          </a:schemeClr>
+                        </a:lnRef>
+                        <a:fillRef idx="1">
+                          <a:schemeClr val="accent1"/>
+                        </a:fillRef>
+                        <a:effectRef idx="0">
+                          <a:schemeClr val="accent1"/>
+                        </a:effectRef>
+                        <a:fontRef idx="minor">
+                          <a:schemeClr val="lt1"/>
+                        </a:fontRef>
+                      </wps:style>
+                      <wps:bodyPr rot="0" spcFirstLastPara="0" vertOverflow="overflow" horzOverflow="overflow" vert="horz" wrap="square" lIns="91440" tIns="45720" rIns="91440" bIns="45720" numCol="1" spcCol="0" rtlCol="0" fromWordArt="0" anchor="ctr" anchorCtr="0" forceAA="0" compatLnSpc="1">
+                        <a:prstTxWarp prst="textNoShape">
+                          <a:avLst/>
+                        </a:prstTxWarp>
+                        <a:noAutofit/>
+                      </wps:bodyPr>
+                    </wps:wsp>
+                  </a:graphicData>
+                </a:graphic>
+              </wp:anchor>
+            </w:drawing>
+          </mc:Choice>
+          <mc:Fallback>
+            <w:pict>
+              <v:shape w14:anchorId="1D2AB30D" id="箭头: 右 31" o:spid="_x0000_s1026" type="#_x0000_t13" style="position:absolute;left:0;text-align:left;margin-left:216.8pt;margin-top:19.7pt;width:31.95pt;height:20.65pt;z-index:251644928;visibility:visible;mso-wrap-style:square;mso-wrap-distance-left:9pt;mso-wrap-distance-top:0;mso-wrap-distance-right:9pt;mso-wrap-distance-bottom:0;mso-position-horizontal:absolute;mso-position-horizontal-relative:text;mso-position-vertical:absolute;mso-position-vertical-relative:text;v-text-anchor:middle" o:gfxdata="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" adj="14612" fillcolor="#4f81bd [3204]" strokecolor="#243f60 [1604]" strokeweight="2pt"/>
+            </w:pict>
+          </mc:Fallback>
+        </mc:AlternateContent>
+      </w:r>
+      <w:r>
+        <w:rPr>
+          <w:rFonts w:hint="eastAsia"/>
+          <w:noProof/>
+        </w:rPr>
+        <mc:AlternateContent>
+          <mc:Choice Requires="wps">
+            <w:drawing>
+              <wp:anchor distT="0" distB="0" distL="114300" distR="114300" simplePos="0" relativeHeight="251554816" behindDoc="0" locked="0" layoutInCell="1" allowOverlap="1" wp14:anchorId="281EE590" wp14:editId="42872D01">
+                <wp:simplePos x="0" y="0"/>
+                <wp:positionH relativeFrom="column">
+                  <wp:posOffset>272580</wp:posOffset>
+                </wp:positionH>
+                <wp:positionV relativeFrom="paragraph">
+                  <wp:posOffset>124073</wp:posOffset>
+                </wp:positionV>
+                <wp:extent cx="890546" cy="580445"/>
+                <wp:effectExtent l="0" t="0" r="24130" b="10160"/>
+                <wp:wrapNone/>
+                <wp:docPr id="23" name="矩形: 圆角 23"/>
+                <wp:cNvGraphicFramePr/>
+                <a:graphic xmlns:a="http://schemas.openxmlformats.org/drawingml/2006/main">
+                  <a:graphicData uri="http://schemas.microsoft.com/office/word/2010/wordprocessingShape">
+                    <wps:wsp>
+                      <wps:cNvSpPr/>
+                      <wps:spPr>
+                        <a:xfrm>
+                          <a:off x="0" y="0"/>
+                          <a:ext cx="890546" cy="580445"/>
+                        </a:xfrm>
+                        <a:prstGeom prst="roundRect">
+                          <a:avLst/>
+                        </a:prstGeom>
+                      </wps:spPr>
+                      <wps:style>
+                        <a:lnRef idx="2">
+                          <a:schemeClr val="accent1">
+                            <a:shade val="50000"/>
+                          </a:schemeClr>
+                        </a:lnRef>
+                        <a:fillRef idx="1">
+                          <a:schemeClr val="accent1"/>
+                        </a:fillRef>
+                        <a:effectRef idx="0">
+                          <a:schemeClr val="accent1"/>
+                        </a:effectRef>
+                        <a:fontRef idx="minor">
+                          <a:schemeClr val="lt1"/>
+                        </a:fontRef>
+                      </wps:style>
+                      <wps:txbx>
+                        <w:txbxContent>
+                          <w:p>
+                            <w:pPr>
+                              <w:jc w:val="center"/>
+                            </w:pPr>
+                            <w:r>
+                              <w:rPr>
+                                <w:rFonts w:hint="eastAsia"/>
+                              </w:rPr>
+                              <w:t>加载</w:t>
+                            </w:r>
+                          </w:p>
+                        </w:txbxContent>
+                      </wps:txbx>
+                      <wps:bodyPr rot="0" spcFirstLastPara="0" vertOverflow="overflow" horzOverflow="overflow" vert="horz" wrap="square" lIns="91440" tIns="45720" rIns="91440" bIns="45720" numCol="1" spcCol="0" rtlCol="0" fromWordArt="0" anchor="ctr" anchorCtr="0" forceAA="0" compatLnSpc="1">
+                        <a:prstTxWarp prst="textNoShape">
+                          <a:avLst/>
+                        </a:prstTxWarp>
+                        <a:noAutofit/>
+                      </wps:bodyPr>
+                    </wps:wsp>
+                  </a:graphicData>
+                </a:graphic>
+                <wp14:sizeRelH relativeFrom="margin">
+                  <wp14:pctWidth>0</wp14:pctWidth>
+                </wp14:sizeRelH>
+                <wp14:sizeRelV relativeFrom="margin">
+                  <wp14:pctHeight>0</wp14:pctHeight>
+                </wp14:sizeRelV>
+              </wp:anchor>
+            </w:drawing>
+          </mc:Choice>
+          <mc:Fallback>
+            <w:pict>
+              <v:roundrect w14:anchorId="281EE590" id="矩形: 圆角 23" o:spid="_x0000_s1045" style="position:absolute;left:0;text-align:left;margin-left:21.45pt;margin-top:9.75pt;width:70.1pt;height:45.7pt;z-index:251554816;visibility:visible;mso-wrap-style:square;mso-width-percent:0;mso-height-percent:0;mso-wrap-distance-left:9pt;mso-wrap-distance-top:0;mso-wrap-distance-right:9pt;mso-wrap-distance-bottom:0;mso-position-horizontal:absolute;mso-position-horizontal-relative:text;mso-position-vertical:absolute;mso-position-vertical-relative:text;mso-width-percent:0;mso-height-percent:0;mso-width-relative:margin;mso-height-relative:margin;v-text-anchor:middle" arcsize="10923f" o:gfxdata="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" fillcolor="#4f81bd [3204]" strokecolor="#243f60 [1604]" strokeweight="2pt">
+                <v:textbox>
+                  <w:txbxContent>
+                    <w:p>
+                      <w:pPr>
+                        <w:jc w:val="center"/>
+                      </w:pPr>
+                      <w:r>
+                        <w:rPr>
+                          <w:rFonts w:hint="eastAsia"/>
+                        </w:rPr>
+                        <w:t>加载</w:t>
+                      </w:r>
+                    </w:p>
+                  </w:txbxContent>
+                </v:textbox>
+              </v:roundrect>
+            </w:pict>
+          </mc:Fallback>
+        </mc:AlternateContent>
+      </w:r>
+      <w:r>
+        <w:rPr>
+          <w:rFonts w:hint="eastAsia"/>
+          <w:noProof/>
+        </w:rPr>
+        <mc:AlternateContent>
+          <mc:Choice Requires="wps">
+            <w:drawing>
+              <wp:anchor distT="0" distB="0" distL="114300" distR="114300" simplePos="0" relativeHeight="251636736" behindDoc="0" locked="0" layoutInCell="1" allowOverlap="1" wp14:anchorId="35A243A7" wp14:editId="56D6662A">
+                <wp:simplePos x="0" y="0"/>
+                <wp:positionH relativeFrom="column">
+                  <wp:posOffset>1934210</wp:posOffset>
+                </wp:positionH>
+                <wp:positionV relativeFrom="paragraph">
+                  <wp:posOffset>1211442</wp:posOffset>
+                </wp:positionV>
+                <wp:extent cx="890546" cy="580445"/>
+                <wp:effectExtent l="0" t="0" r="24130" b="10160"/>
+                <wp:wrapNone/>
+                <wp:docPr id="29" name="矩形: 圆角 29"/>
+                <wp:cNvGraphicFramePr/>
+                <a:graphic xmlns:a="http://schemas.openxmlformats.org/drawingml/2006/main">
+                  <a:graphicData uri="http://schemas.microsoft.com/office/word/2010/wordprocessingShape">
+                    <wps:wsp>
+                      <wps:cNvSpPr/>
+                      <wps:spPr>
+                        <a:xfrm>
+                          <a:off x="0" y="0"/>
+                          <a:ext cx="890546" cy="580445"/>
+                        </a:xfrm>
+                        <a:prstGeom prst="roundRect">
+                          <a:avLst/>
+                        </a:prstGeom>
+                      </wps:spPr>
+                      <wps:style>
+                        <a:lnRef idx="2">
+                          <a:schemeClr val="accent1">
+                            <a:shade val="50000"/>
+                          </a:schemeClr>
+                        </a:lnRef>
+                        <a:fillRef idx="1">
+                          <a:schemeClr val="accent1"/>
+                        </a:fillRef>
+                        <a:effectRef idx="0">
+                          <a:schemeClr val="accent1"/>
+                        </a:effectRef>
+                        <a:fontRef idx="minor">
+                          <a:schemeClr val="lt1"/>
+                        </a:fontRef>
+                      </wps:style>
+                      <wps:txbx>
+                        <w:txbxContent>
+                          <w:p>
+                            <w:pPr>
+                              <w:jc w:val="center"/>
+                            </w:pPr>
+                            <w:r>
+                              <w:rPr>
+                                <w:rFonts w:hint="eastAsia"/>
+                              </w:rPr>
+                              <w:t>卸载</w:t>
+                            </w:r>
+                          </w:p>
+                        </w:txbxContent>
+                      </wps:txbx>
+                      <wps:bodyPr rot="0" spcFirstLastPara="0" vertOverflow="overflow" horzOverflow="overflow" vert="horz" wrap="square" lIns="91440" tIns="45720" rIns="91440" bIns="45720" numCol="1" spcCol="0" rtlCol="0" fromWordArt="0" anchor="ctr" anchorCtr="0" forceAA="0" compatLnSpc="1">
+                        <a:prstTxWarp prst="textNoShape">
+                          <a:avLst/>
+                        </a:prstTxWarp>
+                        <a:noAutofit/>
+                      </wps:bodyPr>
+                    </wps:wsp>
+                  </a:graphicData>
+                </a:graphic>
+                <wp14:sizeRelH relativeFrom="margin">
+                  <wp14:pctWidth>0</wp14:pctWidth>
+                </wp14:sizeRelH>
+                <wp14:sizeRelV relativeFrom="margin">
+                  <wp14:pctHeight>0</wp14:pctHeight>
+                </wp14:sizeRelV>
+              </wp:anchor>
+            </w:drawing>
+          </mc:Choice>
+          <mc:Fallback>
+            <w:pict>
+              <v:roundrect w14:anchorId="35A243A7" id="矩形: 圆角 29" o:spid="_x0000_s1046" style="position:absolute;left:0;text-align:left;margin-left:152.3pt;margin-top:95.4pt;width:70.1pt;height:45.7pt;z-index:251636736;visibility:visible;mso-wrap-style:square;mso-width-percent:0;mso-height-percent:0;mso-wrap-distance-left:9pt;mso-wrap-distance-top:0;mso-wrap-distance-right:9pt;mso-wrap-distance-bottom:0;mso-position-horizontal:absolute;mso-position-horizontal-relative:text;mso-position-vertical:absolute;mso-position-vertical-relative:text;mso-width-percent:0;mso-height-percent:0;mso-width-relative:margin;mso-height-relative:margin;v-text-anchor:middle" arcsize="10923f" o:gfxdata="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" fillcolor="#4f81bd [3204]" strokecolor="#243f60 [1604]" strokeweight="2pt">
+                <v:textbox>
+                  <w:txbxContent>
+                    <w:p>
+                      <w:pPr>
+                        <w:jc w:val="center"/>
+                      </w:pPr>
+                      <w:r>
+                        <w:rPr>
+                          <w:rFonts w:hint="eastAsia"/>
+                        </w:rPr>
+                        <w:t>卸载</w:t>
+                      </w:r>
+                    </w:p>
+                  </w:txbxContent>
+                </v:textbox>
+              </v:roundrect>
+            </w:pict>
+          </mc:Fallback>
+        </mc:AlternateContent>
+      </w:r>
+      <w:r>
+        <w:rPr>
+          <w:rFonts w:hint="eastAsia"/>
+          <w:noProof/>
+        </w:rPr>
+        <mc:AlternateContent>
+          <mc:Choice Requires="wps">
+            <w:drawing>
+              <wp:anchor distT="0" distB="0" distL="114300" distR="114300" simplePos="0" relativeHeight="251596800" behindDoc="0" locked="0" layoutInCell="1" allowOverlap="1" wp14:anchorId="512A9402" wp14:editId="7A1A3B30">
+                <wp:simplePos x="0" y="0"/>
+                <wp:positionH relativeFrom="column">
+                  <wp:posOffset>4360545</wp:posOffset>
+                </wp:positionH>
+                <wp:positionV relativeFrom="paragraph">
+                  <wp:posOffset>1196506</wp:posOffset>
+                </wp:positionV>
+                <wp:extent cx="890546" cy="580445"/>
+                <wp:effectExtent l="0" t="0" r="24130" b="10160"/>
+                <wp:wrapNone/>
+                <wp:docPr id="27" name="矩形: 圆角 27"/>
+                <wp:cNvGraphicFramePr/>
+                <a:graphic xmlns:a="http://schemas.openxmlformats.org/drawingml/2006/main">
+                  <a:graphicData uri="http://schemas.microsoft.com/office/word/2010/wordprocessingShape">
+                    <wps:wsp>
+                      <wps:cNvSpPr/>
+                      <wps:spPr>
+                        <a:xfrm>
+                          <a:off x="0" y="0"/>
+                          <a:ext cx="890546" cy="580445"/>
+                        </a:xfrm>
+                        <a:prstGeom prst="roundRect">
+                          <a:avLst/>
+                        </a:prstGeom>
+                      </wps:spPr>
+                      <wps:style>
+                        <a:lnRef idx="2">
+                          <a:schemeClr val="accent1">
+                            <a:shade val="50000"/>
+                          </a:schemeClr>
+                        </a:lnRef>
+                        <a:fillRef idx="1">
+                          <a:schemeClr val="accent1"/>
+                        </a:fillRef>
+                        <a:effectRef idx="0">
+                          <a:schemeClr val="accent1"/>
+                        </a:effectRef>
+                        <a:fontRef idx="minor">
+                          <a:schemeClr val="lt1"/>
+                        </a:fontRef>
+                      </wps:style>
+                      <wps:txbx>
+                        <w:txbxContent>
+                          <w:p>
+                            <w:pPr>
+                              <w:jc w:val="center"/>
+                              <w:rPr>
+                                <w:rFonts w:hint="eastAsia"/>
+                              </w:rPr>
+                            </w:pPr>
+                            <w:r>
+                              <w:rPr>
+                                <w:rFonts w:hint="eastAsia"/>
+                              </w:rPr>
+                              <w:t>初始化</w:t>
+                            </w:r>
+                          </w:p>
+                        </w:txbxContent>
+                      </wps:txbx>
+                      <wps:bodyPr rot="0" spcFirstLastPara="0" vertOverflow="overflow" horzOverflow="overflow" vert="horz" wrap="square" lIns="91440" tIns="45720" rIns="91440" bIns="45720" numCol="1" spcCol="0" rtlCol="0" fromWordArt="0" anchor="ctr" anchorCtr="0" forceAA="0" compatLnSpc="1">
+                        <a:prstTxWarp prst="textNoShape">
+                          <a:avLst/>
+                        </a:prstTxWarp>
+                        <a:noAutofit/>
+                      </wps:bodyPr>
+                    </wps:wsp>
+                  </a:graphicData>
+                </a:graphic>
+                <wp14:sizeRelH relativeFrom="margin">
+                  <wp14:pctWidth>0</wp14:pctWidth>
+                </wp14:sizeRelH>
+                <wp14:sizeRelV relativeFrom="margin">
+                  <wp14:pctHeight>0</wp14:pctHeight>
+                </wp14:sizeRelV>
+              </wp:anchor>
+            </w:drawing>
+          </mc:Choice>
+          <mc:Fallback>
+            <w:pict>
+              <v:roundrect w14:anchorId="512A9402" id="矩形: 圆角 27" o:spid="_x0000_s1047" style="position:absolute;left:0;text-align:left;margin-left:343.35pt;margin-top:94.2pt;width:70.1pt;height:45.7pt;z-index:251596800;visibility:visible;mso-wrap-style:square;mso-width-percent:0;mso-height-percent:0;mso-wrap-distance-left:9pt;mso-wrap-distance-top:0;mso-wrap-distance-right:9pt;mso-wrap-distance-bottom:0;mso-position-horizontal:absolute;mso-position-horizontal-relative:text;mso-position-vertical:absolute;mso-position-vertical-relative:text;mso-width-percent:0;mso-height-percent:0;mso-width-relative:margin;mso-height-relative:margin;v-text-anchor:middle" arcsize="10923f" o:gfxdata="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" fillcolor="#4f81bd [3204]" strokecolor="#243f60 [1604]" strokeweight="2pt">
+                <v:textbox>
+                  <w:txbxContent>
+                    <w:p>
+                      <w:pPr>
+                        <w:jc w:val="center"/>
+                        <w:rPr>
+                          <w:rFonts w:hint="eastAsia"/>
+                        </w:rPr>
+                      </w:pPr>
+                      <w:r>
+                        <w:rPr>
+                          <w:rFonts w:hint="eastAsia"/>
+                        </w:rPr>
+                        <w:t>初始化</w:t>
+                      </w:r>
+                    </w:p>
+                  </w:txbxContent>
+                </v:textbox>
+              </v:roundrect>
+            </w:pict>
+          </mc:Fallback>
+        </mc:AlternateContent>
+      </w:r>
+      <w:r>
+        <w:rPr>
+          <w:rFonts w:hint="eastAsia"/>
+          <w:noProof/>
+        </w:rPr>
+        <mc:AlternateContent>
+          <mc:Choice Requires="wps">
+            <w:drawing>
+              <wp:anchor distT="0" distB="0" distL="114300" distR="114300" simplePos="0" relativeHeight="251617280" behindDoc="0" locked="0" layoutInCell="1" allowOverlap="1" wp14:anchorId="505D12C4" wp14:editId="5B5D89C9">
+                <wp:simplePos x="0" y="0"/>
+                <wp:positionH relativeFrom="column">
+                  <wp:posOffset>3158794</wp:posOffset>
+                </wp:positionH>
+                <wp:positionV relativeFrom="paragraph">
+                  <wp:posOffset>1228283</wp:posOffset>
+                </wp:positionV>
+                <wp:extent cx="890546" cy="580445"/>
+                <wp:effectExtent l="0" t="0" r="24130" b="10160"/>
+                <wp:wrapNone/>
+                <wp:docPr id="28" name="矩形: 圆角 28"/>
+                <wp:cNvGraphicFramePr/>
+                <a:graphic xmlns:a="http://schemas.openxmlformats.org/drawingml/2006/main">
+                  <a:graphicData uri="http://schemas.microsoft.com/office/word/2010/wordprocessingShape">
+                    <wps:wsp>
+                      <wps:cNvSpPr/>
+                      <wps:spPr>
+                        <a:xfrm>
+                          <a:off x="0" y="0"/>
+                          <a:ext cx="890546" cy="580445"/>
+                        </a:xfrm>
+                        <a:prstGeom prst="roundRect">
+                          <a:avLst/>
+                        </a:prstGeom>
+                      </wps:spPr>
+                      <wps:style>
+                        <a:lnRef idx="2">
+                          <a:schemeClr val="accent1">
+                            <a:shade val="50000"/>
+                          </a:schemeClr>
+                        </a:lnRef>
+                        <a:fillRef idx="1">
+                          <a:schemeClr val="accent1"/>
+                        </a:fillRef>
+                        <a:effectRef idx="0">
+                          <a:schemeClr val="accent1"/>
+                        </a:effectRef>
+                        <a:fontRef idx="minor">
+                          <a:schemeClr val="lt1"/>
+                        </a:fontRef>
+                      </wps:style>
+                      <wps:txbx>
+                        <w:txbxContent>
+                          <w:p>
+                            <w:pPr>
+                              <w:jc w:val="center"/>
+                            </w:pPr>
+                            <w:r>
+                              <w:rPr>
+                                <w:rFonts w:hint="eastAsia"/>
+                              </w:rPr>
+                              <w:t>使用</w:t>
+                            </w:r>
+                          </w:p>
+                        </w:txbxContent>
+                      </wps:txbx>
+                      <wps:bodyPr rot="0" spcFirstLastPara="0" vertOverflow="overflow" horzOverflow="overflow" vert="horz" wrap="square" lIns="91440" tIns="45720" rIns="91440" bIns="45720" numCol="1" spcCol="0" rtlCol="0" fromWordArt="0" anchor="ctr" anchorCtr="0" forceAA="0" compatLnSpc="1">
+                        <a:prstTxWarp prst="textNoShape">
+                          <a:avLst/>
+                        </a:prstTxWarp>
+                        <a:noAutofit/>
+                      </wps:bodyPr>
+                    </wps:wsp>
+                  </a:graphicData>
+                </a:graphic>
+                <wp14:sizeRelH relativeFrom="margin">
+                  <wp14:pctWidth>0</wp14:pctWidth>
+                </wp14:sizeRelH>
+                <wp14:sizeRelV relativeFrom="margin">
+                  <wp14:pctHeight>0</wp14:pctHeight>
+                </wp14:sizeRelV>
+              </wp:anchor>
+            </w:drawing>
+          </mc:Choice>
+          <mc:Fallback>
+            <w:pict>
+              <v:roundrect w14:anchorId="505D12C4" id="矩形: 圆角 28" o:spid="_x0000_s1048" style="position:absolute;left:0;text-align:left;margin-left:248.7pt;margin-top:96.7pt;width:70.1pt;height:45.7pt;z-index:251617280;visibility:visible;mso-wrap-style:square;mso-width-percent:0;mso-height-percent:0;mso-wrap-distance-left:9pt;mso-wrap-distance-top:0;mso-wrap-distance-right:9pt;mso-wrap-distance-bottom:0;mso-position-horizontal:absolute;mso-position-horizontal-relative:text;mso-position-vertical:absolute;mso-position-vertical-relative:text;mso-width-percent:0;mso-height-percent:0;mso-width-relative:margin;mso-height-relative:margin;v-text-anchor:middle" arcsize="10923f" o:gfxdata="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" fillcolor="#4f81bd [3204]" strokecolor="#243f60 [1604]" strokeweight="2pt">
+                <v:textbox>
+                  <w:txbxContent>
+                    <w:p>
+                      <w:pPr>
+                        <w:jc w:val="center"/>
+                      </w:pPr>
+                      <w:r>
+                        <w:rPr>
+                          <w:rFonts w:hint="eastAsia"/>
+                        </w:rPr>
+                        <w:t>使用</w:t>
+                      </w:r>
+                    </w:p>
+                  </w:txbxContent>
+                </v:textbox>
+              </v:roundrect>
+            </w:pict>
+          </mc:Fallback>
+        </mc:AlternateContent>
+      </w:r>
+      <w:r>
+        <w:rPr>
+          <w:rFonts w:hint="eastAsia"/>
+          <w:noProof/>
+        </w:rPr>
+        <mc:AlternateContent>
+          <mc:Choice Requires="wps">
+            <w:drawing>
+              <wp:anchor distT="0" distB="0" distL="114300" distR="114300" simplePos="0" relativeHeight="251573248" behindDoc="0" locked="0" layoutInCell="1" allowOverlap="1" wp14:anchorId="5B59CC41" wp14:editId="2E7BCCD8">
+                <wp:simplePos x="0" y="0"/>
+                <wp:positionH relativeFrom="column">
+                  <wp:posOffset>3127540</wp:posOffset>
+                </wp:positionH>
+                <wp:positionV relativeFrom="paragraph">
+                  <wp:posOffset>83848</wp:posOffset>
+                </wp:positionV>
+                <wp:extent cx="890546" cy="580445"/>
+                <wp:effectExtent l="0" t="0" r="24130" b="10160"/>
+                <wp:wrapNone/>
+                <wp:docPr id="25" name="矩形: 圆角 25"/>
+                <wp:cNvGraphicFramePr/>
+                <a:graphic xmlns:a="http://schemas.openxmlformats.org/drawingml/2006/main">
+                  <a:graphicData uri="http://schemas.microsoft.com/office/word/2010/wordprocessingShape">
+                    <wps:wsp>
+                      <wps:cNvSpPr/>
+                      <wps:spPr>
+                        <a:xfrm>
+                          <a:off x="0" y="0"/>
+                          <a:ext cx="890546" cy="580445"/>
+                        </a:xfrm>
+                        <a:prstGeom prst="roundRect">
+                          <a:avLst/>
+                        </a:prstGeom>
+                      </wps:spPr>
+                      <wps:style>
+                        <a:lnRef idx="2">
+                          <a:schemeClr val="accent1">
+                            <a:shade val="50000"/>
+                          </a:schemeClr>
+                        </a:lnRef>
+                        <a:fillRef idx="1">
+                          <a:schemeClr val="accent1"/>
+                        </a:fillRef>
+                        <a:effectRef idx="0">
+                          <a:schemeClr val="accent1"/>
+                        </a:effectRef>
+                        <a:fontRef idx="minor">
+                          <a:schemeClr val="lt1"/>
+                        </a:fontRef>
+                      </wps:style>
+                      <wps:txbx>
+                        <w:txbxContent>
+                          <w:p>
+                            <w:pPr>
+                              <w:jc w:val="center"/>
+                            </w:pPr>
+                            <w:r>
+                              <w:rPr>
+                                <w:rFonts w:hint="eastAsia"/>
+                              </w:rPr>
+                              <w:t>准备</w:t>
+                            </w:r>
+                          </w:p>
+                        </w:txbxContent>
+                      </wps:txbx>
+                      <wps:bodyPr rot="0" spcFirstLastPara="0" vertOverflow="overflow" horzOverflow="overflow" vert="horz" wrap="square" lIns="91440" tIns="45720" rIns="91440" bIns="45720" numCol="1" spcCol="0" rtlCol="0" fromWordArt="0" anchor="ctr" anchorCtr="0" forceAA="0" compatLnSpc="1">
+                        <a:prstTxWarp prst="textNoShape">
+                          <a:avLst/>
+                        </a:prstTxWarp>
+                        <a:noAutofit/>
+                      </wps:bodyPr>
+                    </wps:wsp>
+                  </a:graphicData>
+                </a:graphic>
+                <wp14:sizeRelH relativeFrom="margin">
+                  <wp14:pctWidth>0</wp14:pctWidth>
+                </wp14:sizeRelH>
+                <wp14:sizeRelV relativeFrom="margin">
+                  <wp14:pctHeight>0</wp14:pctHeight>
+                </wp14:sizeRelV>
+              </wp:anchor>
+            </w:drawing>
+          </mc:Choice>
+          <mc:Fallback>
+            <w:pict>
+              <v:roundrect w14:anchorId="5B59CC41" id="矩形: 圆角 25" o:spid="_x0000_s1049" style="position:absolute;left:0;text-align:left;margin-left:246.25pt;margin-top:6.6pt;width:70.1pt;height:45.7pt;z-index:251573248;visibility:visible;mso-wrap-style:square;mso-width-percent:0;mso-height-percent:0;mso-wrap-distance-left:9pt;mso-wrap-distance-top:0;mso-wrap-distance-right:9pt;mso-wrap-distance-bottom:0;mso-position-horizontal:absolute;mso-position-horizontal-relative:text;mso-position-vertical:absolute;mso-position-vertical-relative:text;mso-width-percent:0;mso-height-percent:0;mso-width-relative:margin;mso-height-relative:margin;v-text-anchor:middle" arcsize="10923f" o:gfxdata="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" fillcolor="#4f81bd [3204]" strokecolor="#243f60 [1604]" strokeweight="2pt">
+                <v:textbox>
+                  <w:txbxContent>
+                    <w:p>
+                      <w:pPr>
+                        <w:jc w:val="center"/>
+                      </w:pPr>
+                      <w:r>
+                        <w:rPr>
+                          <w:rFonts w:hint="eastAsia"/>
+                        </w:rPr>
+                        <w:t>准备</w:t>
+                      </w:r>
+                    </w:p>
+                  </w:txbxContent>
+                </v:textbox>
+              </v:roundrect>
+            </w:pict>
+          </mc:Fallback>
+        </mc:AlternateContent>
+      </w:r>
+      <w:r>
+        <w:rPr>
+          <w:rFonts w:hint="eastAsia"/>
+          <w:noProof/>
+        </w:rPr>
+        <mc:AlternateContent>
+          <mc:Choice Requires="wps">
+            <w:drawing>
+              <wp:anchor distT="0" distB="0" distL="114300" distR="114300" simplePos="0" relativeHeight="251580416" behindDoc="0" locked="0" layoutInCell="1" allowOverlap="1" wp14:anchorId="5222EF59" wp14:editId="5E6E58BA">
+                <wp:simplePos x="0" y="0"/>
+                <wp:positionH relativeFrom="column">
+                  <wp:posOffset>4360048</wp:posOffset>
+                </wp:positionH>
+                <wp:positionV relativeFrom="paragraph">
+                  <wp:posOffset>68552</wp:posOffset>
+                </wp:positionV>
+                <wp:extent cx="890546" cy="580445"/>
+                <wp:effectExtent l="0" t="0" r="24130" b="10160"/>
+                <wp:wrapNone/>
+                <wp:docPr id="26" name="矩形: 圆角 26"/>
+                <wp:cNvGraphicFramePr/>
+                <a:graphic xmlns:a="http://schemas.openxmlformats.org/drawingml/2006/main">
+                  <a:graphicData uri="http://schemas.microsoft.com/office/word/2010/wordprocessingShape">
+                    <wps:wsp>
+                      <wps:cNvSpPr/>
+                      <wps:spPr>
+                        <a:xfrm>
+                          <a:off x="0" y="0"/>
+                          <a:ext cx="890546" cy="580445"/>
+                        </a:xfrm>
+                        <a:prstGeom prst="roundRect">
+                          <a:avLst/>
+                        </a:prstGeom>
+                      </wps:spPr>
+                      <wps:style>
+                        <a:lnRef idx="2">
+                          <a:schemeClr val="accent1">
+                            <a:shade val="50000"/>
+                          </a:schemeClr>
+                        </a:lnRef>
+                        <a:fillRef idx="1">
+                          <a:schemeClr val="accent1"/>
+                        </a:fillRef>
+                        <a:effectRef idx="0">
+                          <a:schemeClr val="accent1"/>
+                        </a:effectRef>
+                        <a:fontRef idx="minor">
+                          <a:schemeClr val="lt1"/>
+                        </a:fontRef>
+                      </wps:style>
+                      <wps:txbx>
+                        <w:txbxContent>
+                          <w:p>
+                            <w:pPr>
+                              <w:jc w:val="center"/>
+                            </w:pPr>
+                            <w:r>
+                              <w:rPr>
+                                <w:rFonts w:hint="eastAsia"/>
+                              </w:rPr>
+                              <w:t>解析</w:t>
+                            </w:r>
+                          </w:p>
+                        </w:txbxContent>
+                      </wps:txbx>
+                      <wps:bodyPr rot="0" spcFirstLastPara="0" vertOverflow="overflow" horzOverflow="overflow" vert="horz" wrap="square" lIns="91440" tIns="45720" rIns="91440" bIns="45720" numCol="1" spcCol="0" rtlCol="0" fromWordArt="0" anchor="ctr" anchorCtr="0" forceAA="0" compatLnSpc="1">
+                        <a:prstTxWarp prst="textNoShape">
+                          <a:avLst/>
+                        </a:prstTxWarp>
+                        <a:noAutofit/>
+                      </wps:bodyPr>
+                    </wps:wsp>
+                  </a:graphicData>
+                </a:graphic>
+                <wp14:sizeRelH relativeFrom="margin">
+                  <wp14:pctWidth>0</wp14:pctWidth>
+                </wp14:sizeRelH>
+                <wp14:sizeRelV relativeFrom="margin">
+                  <wp14:pctHeight>0</wp14:pctHeight>
+                </wp14:sizeRelV>
+              </wp:anchor>
+            </w:drawing>
+          </mc:Choice>
+          <mc:Fallback>
+            <w:pict>
+              <v:roundrect w14:anchorId="5222EF59" id="矩形: 圆角 26" o:spid="_x0000_s1050" style="position:absolute;left:0;text-align:left;margin-left:343.3pt;margin-top:5.4pt;width:70.1pt;height:45.7pt;z-index:251580416;visibility:visible;mso-wrap-style:square;mso-width-percent:0;mso-height-percent:0;mso-wrap-distance-left:9pt;mso-wrap-distance-top:0;mso-wrap-distance-right:9pt;mso-wrap-distance-bottom:0;mso-position-horizontal:absolute;mso-position-horizontal-relative:text;mso-position-vertical:absolute;mso-position-vertical-relative:text;mso-width-percent:0;mso-height-percent:0;mso-width-relative:margin;mso-height-relative:margin;v-text-anchor:middle" arcsize="10923f" o:gfxdata="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" fillcolor="#4f81bd [3204]" strokecolor="#243f60 [1604]" strokeweight="2pt">
+                <v:textbox>
+                  <w:txbxContent>
+                    <w:p>
+                      <w:pPr>
+                        <w:jc w:val="center"/>
+                      </w:pPr>
+                      <w:r>
+                        <w:rPr>
+                          <w:rFonts w:hint="eastAsia"/>
+                        </w:rPr>
+                        <w:t>解析</w:t>
+                      </w:r>
+                    </w:p>
+                  </w:txbxContent>
+                </v:textbox>
+              </v:roundrect>
+            </w:pict>
+          </mc:Fallback>
+        </mc:AlternateContent>
+      </w:r>
+      <w:r>
+        <w:rPr>
+          <w:rFonts w:hint="eastAsia"/>
+          <w:noProof/>
+        </w:rPr>
+        <mc:AlternateContent>
+          <mc:Choice Requires="wps">
+            <w:drawing>
+              <wp:anchor distT="0" distB="0" distL="114300" distR="114300" simplePos="0" relativeHeight="251559936" behindDoc="0" locked="0" layoutInCell="1" allowOverlap="1" wp14:anchorId="458A83C1" wp14:editId="4A4EC4BE">
+                <wp:simplePos x="0" y="0"/>
+                <wp:positionH relativeFrom="column">
+                  <wp:posOffset>1933769</wp:posOffset>
+                </wp:positionH>
+                <wp:positionV relativeFrom="paragraph">
+                  <wp:posOffset>83406</wp:posOffset>
+                </wp:positionV>
+                <wp:extent cx="890546" cy="580445"/>
+                <wp:effectExtent l="0" t="0" r="24130" b="10160"/>
+                <wp:wrapNone/>
+                <wp:docPr id="24" name="矩形: 圆角 24"/>
+                <wp:cNvGraphicFramePr/>
+                <a:graphic xmlns:a="http://schemas.openxmlformats.org/drawingml/2006/main">
+                  <a:graphicData uri="http://schemas.microsoft.com/office/word/2010/wordprocessingShape">
+                    <wps:wsp>
+                      <wps:cNvSpPr/>
+                      <wps:spPr>
+                        <a:xfrm>
+                          <a:off x="0" y="0"/>
+                          <a:ext cx="890546" cy="580445"/>
+                        </a:xfrm>
+                        <a:prstGeom prst="roundRect">
+                          <a:avLst/>
+                        </a:prstGeom>
+                      </wps:spPr>
+                      <wps:style>
+                        <a:lnRef idx="2">
+                          <a:schemeClr val="accent1">
+                            <a:shade val="50000"/>
+                          </a:schemeClr>
+                        </a:lnRef>
+                        <a:fillRef idx="1">
+                          <a:schemeClr val="accent1"/>
+                        </a:fillRef>
+                        <a:effectRef idx="0">
+                          <a:schemeClr val="accent1"/>
+                        </a:effectRef>
+                        <a:fontRef idx="minor">
+                          <a:schemeClr val="lt1"/>
+                        </a:fontRef>
+                      </wps:style>
+                      <wps:txbx>
+                        <w:txbxContent>
+                          <w:p>
+                            <w:pPr>
+                              <w:jc w:val="center"/>
+                              <w:rPr>
+                                <w:rFonts w:hint="eastAsia"/>
+                              </w:rPr>
+                            </w:pPr>
+                            <w:r>
+                              <w:rPr>
+                                <w:rFonts w:hint="eastAsia"/>
+                              </w:rPr>
+                              <w:t>验证</w:t>
+                            </w:r>
+                          </w:p>
+                        </w:txbxContent>
+                      </wps:txbx>
+                      <wps:bodyPr rot="0" spcFirstLastPara="0" vertOverflow="overflow" horzOverflow="overflow" vert="horz" wrap="square" lIns="91440" tIns="45720" rIns="91440" bIns="45720" numCol="1" spcCol="0" rtlCol="0" fromWordArt="0" anchor="ctr" anchorCtr="0" forceAA="0" compatLnSpc="1">
+                        <a:prstTxWarp prst="textNoShape">
+                          <a:avLst/>
+                        </a:prstTxWarp>
+                        <a:noAutofit/>
+                      </wps:bodyPr>
+                    </wps:wsp>
+                  </a:graphicData>
+                </a:graphic>
+                <wp14:sizeRelH relativeFrom="margin">
+                  <wp14:pctWidth>0</wp14:pctWidth>
+                </wp14:sizeRelH>
+                <wp14:sizeRelV relativeFrom="margin">
+                  <wp14:pctHeight>0</wp14:pctHeight>
+                </wp14:sizeRelV>
+              </wp:anchor>
+            </w:drawing>
+          </mc:Choice>
+          <mc:Fallback>
+            <w:pict>
+              <v:roundrect w14:anchorId="458A83C1" id="矩形: 圆角 24" o:spid="_x0000_s1051" style="position:absolute;left:0;text-align:left;margin-left:152.25pt;margin-top:6.55pt;width:70.1pt;height:45.7pt;z-index:251559936;visibility:visible;mso-wrap-style:square;mso-width-percent:0;mso-height-percent:0;mso-wrap-distance-left:9pt;mso-wrap-distance-top:0;mso-wrap-distance-right:9pt;mso-wrap-distance-bottom:0;mso-position-horizontal:absolute;mso-position-horizontal-relative:text;mso-position-vertical:absolute;mso-position-vertical-relative:text;mso-width-percent:0;mso-height-percent:0;mso-width-relative:margin;mso-height-relative:margin;v-text-anchor:middle" arcsize="10923f" o:gfxdata="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" fillcolor="#4f81bd [3204]" strokecolor="#243f60 [1604]" strokeweight="2pt">
+                <v:textbox>
+                  <w:txbxContent>
+                    <w:p>
+                      <w:pPr>
+                        <w:jc w:val="center"/>
+                        <w:rPr>
+                          <w:rFonts w:hint="eastAsia"/>
+                        </w:rPr>
+                      </w:pPr>
+                      <w:r>
+                        <w:rPr>
+                          <w:rFonts w:hint="eastAsia"/>
+                        </w:rPr>
+                        <w:t>验证</w:t>
+                      </w:r>
+                    </w:p>
+                  </w:txbxContent>
+                </v:textbox>
+              </v:roundrect>
+            </w:pict>
+          </mc:Fallback>
+        </mc:AlternateContent>
+      </w:r>
+    </w:p>
+    <w:p>
+      <w:pPr>
+        <w:rPr>
+          <w:rFonts w:hint="eastAsia"/>
+        </w:rPr>
+      </w:pPr>
+    </w:p>
+    <w:p>
+      <w:pPr>
+        <w:rPr>
+          <w:rFonts w:hint="eastAsia"/>
+        </w:rPr>
+      </w:pPr>
+    </w:p>
+    <w:p>
+      <w:pPr>
+        <w:rPr>
+          <w:rFonts w:hint="eastAsia"/>
+        </w:rPr>
+      </w:pPr>
+    </w:p>
+    <w:p>
+      <w:pPr>
+        <w:rPr>
+          <w:rFonts w:hint="eastAsia"/>
+        </w:rPr>
+      </w:pPr>
+    </w:p>
+    <w:p>
+      <w:pPr>
+        <w:rPr>
+          <w:rFonts w:hint="eastAsia"/>
+        </w:rPr>
+      </w:pPr>
+    </w:p>
+    <w:p>
+      <w:pPr>
+        <w:rPr>
+          <w:rFonts w:hint="eastAsia"/>
+        </w:rPr>
+      </w:pPr>
+    </w:p>
+    <w:p>
+      <w:pPr>
+        <w:rPr>
+          <w:rFonts w:hint="eastAsia"/>
+        </w:rPr>
+      </w:pPr>
+    </w:p>
+    <w:p>
+      <w:pPr>
+        <w:rPr>
+          <w:rFonts w:hint="eastAsia"/>
+        </w:rPr>
+      </w:pPr>
+    </w:p>
+    <w:p>
+      <w:pPr>
+        <w:jc w:val="right"/>
+      </w:pPr>
+    </w:p>
+    <w:p>
+      <w:pPr>
+        <w:spacing w:line="440" w:lineRule="exact"/>
+        <w:rPr>
+          <w:b/>
+        </w:rPr>
+      </w:pPr>
+      <w:r>
+        <w:rPr>
+          <w:rFonts w:hint="eastAsia"/>
+          <w:b/>
+        </w:rPr>
+        <w:t>加载</w:t>
+      </w:r>
+    </w:p>
+    <w:p>
+      <w:pPr>
+        <w:spacing w:line="440" w:lineRule="exact"/>
+      </w:pPr>
+      <w:r>
+        <w:rPr>
+          <w:rFonts w:hint="eastAsia"/>
+        </w:rPr>
+        <w:t>加载阶段需要做下面三件事：</w:t>
+      </w:r>
+    </w:p>
+    <w:p>
+      <w:pPr>
         <w:pStyle w:val="a3"/>
         <w:numPr>
           <w:ilvl w:val="0"/>
-          <w:numId w:val="20"/>
+          <w:numId w:val="22"/>
         </w:numPr>
         <w:spacing w:line="440" w:lineRule="exact"/>
         <w:ind w:firstLineChars="0"/>
-        <w:rPr>
-          <w:rFonts w:hint="eastAsia"/>
-        </w:rPr>
-      </w:pPr>
+      </w:pPr>
+      <w:r>
+        <w:rPr>
+          <w:rFonts w:hint="eastAsia"/>
+        </w:rPr>
+        <w:t>通过一个类的全限定名来获取定义此类的二进制字节流</w:t>
+      </w:r>
+    </w:p>
+    <w:p>
+      <w:pPr>
+        <w:pStyle w:val="a3"/>
+        <w:numPr>
+          <w:ilvl w:val="0"/>
+          <w:numId w:val="22"/>
+        </w:numPr>
+        <w:spacing w:line="440" w:lineRule="exact"/>
+        <w:ind w:firstLineChars="0"/>
+      </w:pPr>
+      <w:r>
+        <w:rPr>
+          <w:rFonts w:hint="eastAsia"/>
+        </w:rPr>
+        <w:t>将这个字节流所代表的静态存储结构转化为方法区的运行时数据结构</w:t>
+      </w:r>
+    </w:p>
+    <w:p>
+      <w:pPr>
+        <w:pStyle w:val="a3"/>
+        <w:numPr>
+          <w:ilvl w:val="0"/>
+          <w:numId w:val="22"/>
+        </w:numPr>
+        <w:spacing w:line="440" w:lineRule="exact"/>
+        <w:ind w:firstLineChars="0"/>
+      </w:pPr>
+      <w:r>
+        <w:rPr>
+          <w:rFonts w:hint="eastAsia"/>
+        </w:rPr>
+        <w:t>在内存中生成一个代表这个类的</w:t>
+      </w:r>
+      <w:r>
+        <w:rPr>
+          <w:rFonts w:hint="eastAsia"/>
+        </w:rPr>
+        <w:t>java</w:t>
+      </w:r>
+      <w:r>
+        <w:t>.lang.Class</w:t>
+      </w:r>
+      <w:r>
+        <w:rPr>
+          <w:rFonts w:hint="eastAsia"/>
+        </w:rPr>
+        <w:t>对象，作为方法区这个类的各种数据的访问入口</w:t>
+      </w:r>
+    </w:p>
+    <w:p>
+      <w:pPr>
+        <w:spacing w:line="440" w:lineRule="exact"/>
+        <w:rPr>
+          <w:b/>
+        </w:rPr>
+      </w:pPr>
+      <w:r>
+        <w:rPr>
+          <w:rFonts w:hint="eastAsia"/>
+          <w:b/>
+        </w:rPr>
+        <w:t>初始化</w:t>
+      </w:r>
+    </w:p>
+    <w:p>
+      <w:pPr>
+        <w:spacing w:line="440" w:lineRule="exact"/>
+        <w:ind w:firstLine="420"/>
+      </w:pPr>
+      <w:r>
+        <w:rPr>
+          <w:rFonts w:hint="eastAsia"/>
+        </w:rPr>
+        <w:t>初始化阶段是类加载过程的最后一步</w:t>
+      </w:r>
+      <w:r>
+        <w:rPr>
+          <w:rFonts w:hint="eastAsia"/>
+        </w:rPr>
+        <w:t>，在</w:t>
+      </w:r>
+      <w:r>
+        <w:rPr>
+          <w:rFonts w:hint="eastAsia"/>
+          <w:b/>
+        </w:rPr>
+        <w:t>准备阶段</w:t>
+      </w:r>
+      <w:r>
+        <w:rPr>
+          <w:rFonts w:hint="eastAsia"/>
+        </w:rPr>
+        <w:t>，变量已经根据系统的要求赋值过一次初始值，而初始化阶段则根据程序制定的主管计划去初始化类变量和其他资源。初始化阶段就是执行类构造器</w:t>
+      </w:r>
+      <w:r>
+        <w:rPr>
+          <w:rFonts w:hint="eastAsia"/>
+        </w:rPr>
+        <w:t>&lt;</w:t>
+      </w:r>
+      <w:r>
+        <w:t>cinit&gt;()</w:t>
+      </w:r>
+      <w:r>
+        <w:rPr>
+          <w:rFonts w:hint="eastAsia"/>
+        </w:rPr>
+        <w:t>方法的过程，</w:t>
+      </w:r>
+      <w:r>
+        <w:rPr>
+          <w:rFonts w:hint="eastAsia"/>
+          <w:b/>
+        </w:rPr>
+        <w:t>&lt;</w:t>
+      </w:r>
+      <w:r>
+        <w:rPr>
+          <w:b/>
+        </w:rPr>
+        <w:t>clnit&gt;</w:t>
+      </w:r>
+      <w:r>
+        <w:rPr>
+          <w:rFonts w:hint="eastAsia"/>
+          <w:b/>
+        </w:rPr>
+        <w:t>方法</w:t>
+      </w:r>
+      <w:r>
+        <w:rPr>
+          <w:rFonts w:hint="eastAsia"/>
+          <w:b/>
+        </w:rPr>
+        <w:t>是由编译器</w:t>
+      </w:r>
+      <w:r>
+        <w:rPr>
+          <w:rFonts w:hint="eastAsia"/>
+          <w:b/>
+        </w:rPr>
+        <w:t>收集类中所有类变量的赋值动作和静态语句块（</w:t>
+      </w:r>
+      <w:r>
+        <w:rPr>
+          <w:rFonts w:hint="eastAsia"/>
+          <w:b/>
+        </w:rPr>
+        <w:t>static{}</w:t>
+      </w:r>
+      <w:r>
+        <w:rPr>
+          <w:rFonts w:hint="eastAsia"/>
+          <w:b/>
+        </w:rPr>
+        <w:t>）</w:t>
+      </w:r>
+      <w:r>
+        <w:rPr>
+          <w:rFonts w:hint="eastAsia"/>
+        </w:rPr>
+        <w:t>中的语句合并产生，编译器收集的顺序是由语句在源文件中出现的顺序决定的。</w:t>
+      </w:r>
+      <w:r>
+        <w:t xml:space="preserve">       </w:t>
+      </w:r>
+    </w:p>
+    <w:p>
+      <w:pPr>
+        <w:pStyle w:val="2"/>
+      </w:pPr>
+      <w:r>
+        <w:rPr>
+          <w:rFonts w:hint="eastAsia"/>
+        </w:rPr>
+        <w:lastRenderedPageBreak/>
+        <w:t>类加载器</w:t>
+      </w:r>
+    </w:p>
+    <w:p>
+      <w:pPr>
+        <w:spacing w:line="440" w:lineRule="exact"/>
+        <w:ind w:firstLine="420"/>
+      </w:pPr>
+      <w:r>
+        <w:rPr>
+          <w:rFonts w:hint="eastAsia"/>
+        </w:rPr>
+        <w:t>对于任意一个类，都需要由加载它的类加载器和这个</w:t>
+      </w:r>
+      <w:proofErr w:type="gramStart"/>
+      <w:r>
+        <w:rPr>
+          <w:rFonts w:hint="eastAsia"/>
+        </w:rPr>
+        <w:t>类本身</w:t>
+      </w:r>
+      <w:proofErr w:type="gramEnd"/>
+      <w:r>
+        <w:rPr>
+          <w:rFonts w:hint="eastAsia"/>
+        </w:rPr>
+        <w:t>一同确立其</w:t>
+      </w:r>
+      <w:r>
+        <w:rPr>
+          <w:rFonts w:hint="eastAsia"/>
+        </w:rPr>
+        <w:t>Java</w:t>
+      </w:r>
+      <w:r>
+        <w:rPr>
+          <w:rFonts w:hint="eastAsia"/>
+        </w:rPr>
+        <w:t>虚拟机中的唯一性</w:t>
+      </w:r>
+      <w:r>
+        <w:rPr>
+          <w:rFonts w:hint="eastAsia"/>
+        </w:rPr>
+        <w:t>，</w:t>
+      </w:r>
+      <w:r>
+        <w:rPr>
+          <w:rFonts w:hint="eastAsia"/>
+          <w:b/>
+          <w:highlight w:val="yellow"/>
+        </w:rPr>
+        <w:t>比较两个类是否相等</w:t>
+      </w:r>
+      <w:r>
+        <w:rPr>
+          <w:rFonts w:hint="eastAsia"/>
+          <w:b/>
+          <w:highlight w:val="yellow"/>
+        </w:rPr>
+        <w:t>，只有在这两个类是由同一个类加载器加载的前提下才有意义</w:t>
+      </w:r>
+      <w:r>
+        <w:rPr>
+          <w:rFonts w:hint="eastAsia"/>
+        </w:rPr>
+        <w:t>。</w:t>
+      </w:r>
+    </w:p>
+    <w:p>
+      <w:pPr>
+        <w:spacing w:line="440" w:lineRule="exact"/>
+        <w:ind w:firstLine="420"/>
+      </w:pPr>
+      <w:r>
+        <w:rPr>
+          <w:rFonts w:hint="eastAsia"/>
+        </w:rPr>
+        <w:t>启动类加载器，它是虚拟机自带的，该类加载器负责将存放在</w:t>
+      </w:r>
+      <w:r>
+        <w:rPr>
+          <w:rFonts w:hint="eastAsia"/>
+        </w:rPr>
+        <w:t>&lt;</w:t>
+      </w:r>
+      <w:r>
+        <w:t>JAVA_HOME&gt;</w:t>
+      </w:r>
+      <w:r>
+        <w:rPr>
+          <w:rFonts w:hint="eastAsia"/>
+        </w:rPr>
+        <w:t>\</w:t>
+      </w:r>
+      <w:r>
+        <w:t>lib</w:t>
+      </w:r>
+      <w:r>
+        <w:rPr>
+          <w:rFonts w:hint="eastAsia"/>
+        </w:rPr>
+        <w:t>目录中的，或者被</w:t>
+      </w:r>
+      <w:r>
+        <w:rPr>
+          <w:rFonts w:hint="eastAsia"/>
+        </w:rPr>
+        <w:t>-X</w:t>
+      </w:r>
+      <w:r>
+        <w:t>bootclasspath</w:t>
+      </w:r>
+      <w:r>
+        <w:rPr>
+          <w:rFonts w:hint="eastAsia"/>
+        </w:rPr>
+        <w:t>参数所指定的路径中，并且能够被虚拟机识别的类库加载到虚拟机内存中。</w:t>
+      </w:r>
+    </w:p>
+    <w:p>
+      <w:pPr>
+        <w:spacing w:line="440" w:lineRule="exact"/>
+        <w:ind w:firstLine="420"/>
+      </w:pPr>
+      <w:r>
+        <w:rPr>
+          <w:rFonts w:hint="eastAsia"/>
+        </w:rPr>
+        <w:t>拓展加载器，它负责加载</w:t>
+      </w:r>
+      <w:r>
+        <w:rPr>
+          <w:rFonts w:hint="eastAsia"/>
+        </w:rPr>
+        <w:t>&lt;</w:t>
+      </w:r>
+      <w:r>
+        <w:t>JAVA_HOME&gt;</w:t>
+      </w:r>
+      <w:r>
+        <w:rPr>
+          <w:rFonts w:hint="eastAsia"/>
+        </w:rPr>
+        <w:t>\</w:t>
+      </w:r>
+      <w:r>
+        <w:t>lib\ext</w:t>
+      </w:r>
+      <w:r>
+        <w:rPr>
+          <w:rFonts w:hint="eastAsia"/>
+        </w:rPr>
+        <w:t>目录中的，或者被</w:t>
+      </w:r>
+      <w:r>
+        <w:rPr>
+          <w:rFonts w:hint="eastAsia"/>
+        </w:rPr>
+        <w:t>java</w:t>
+      </w:r>
+      <w:r>
+        <w:t>.ext.dirs</w:t>
+      </w:r>
+      <w:r>
+        <w:rPr>
+          <w:rFonts w:hint="eastAsia"/>
+        </w:rPr>
+        <w:t>系统变量所指定的路径中的所有类库，开发者可以直接使用拓展类加载器。</w:t>
+      </w:r>
+      <w:r>
+        <w:t xml:space="preserve">          </w:t>
+      </w:r>
+    </w:p>
+    <w:p>
+      <w:pPr>
+        <w:spacing w:line="440" w:lineRule="exact"/>
+        <w:ind w:firstLine="420"/>
+      </w:pPr>
+      <w:r>
+        <w:rPr>
+          <w:rFonts w:hint="eastAsia"/>
+          <w:noProof/>
+        </w:rPr>
+        <mc:AlternateContent>
+          <mc:Choice Requires="wps">
+            <w:drawing>
+              <wp:anchor distT="0" distB="0" distL="114300" distR="114300" simplePos="0" relativeHeight="251711488" behindDoc="0" locked="0" layoutInCell="1" allowOverlap="1" wp14:anchorId="09679000" wp14:editId="4ADE7973">
+                <wp:simplePos x="0" y="0"/>
+                <wp:positionH relativeFrom="column">
+                  <wp:posOffset>1496612</wp:posOffset>
+                </wp:positionH>
+                <wp:positionV relativeFrom="paragraph">
+                  <wp:posOffset>2055495</wp:posOffset>
+                </wp:positionV>
+                <wp:extent cx="1343770" cy="445135"/>
+                <wp:effectExtent l="0" t="0" r="27940" b="12065"/>
+                <wp:wrapNone/>
+                <wp:docPr id="39" name="矩形: 圆角 39"/>
+                <wp:cNvGraphicFramePr/>
+                <a:graphic xmlns:a="http://schemas.openxmlformats.org/drawingml/2006/main">
+                  <a:graphicData uri="http://schemas.microsoft.com/office/word/2010/wordprocessingShape">
+                    <wps:wsp>
+                      <wps:cNvSpPr/>
+                      <wps:spPr>
+                        <a:xfrm>
+                          <a:off x="0" y="0"/>
+                          <a:ext cx="1343770" cy="445135"/>
+                        </a:xfrm>
+                        <a:prstGeom prst="roundRect">
+                          <a:avLst/>
+                        </a:prstGeom>
+                      </wps:spPr>
+                      <wps:style>
+                        <a:lnRef idx="2">
+                          <a:schemeClr val="accent1">
+                            <a:shade val="50000"/>
+                          </a:schemeClr>
+                        </a:lnRef>
+                        <a:fillRef idx="1">
+                          <a:schemeClr val="accent1"/>
+                        </a:fillRef>
+                        <a:effectRef idx="0">
+                          <a:schemeClr val="accent1"/>
+                        </a:effectRef>
+                        <a:fontRef idx="minor">
+                          <a:schemeClr val="lt1"/>
+                        </a:fontRef>
+                      </wps:style>
+                      <wps:txbx>
+                        <w:txbxContent>
+                          <w:p>
+                            <w:pPr>
+                              <w:jc w:val="center"/>
+                            </w:pPr>
+                            <w:r>
+                              <w:rPr>
+                                <w:rFonts w:hint="eastAsia"/>
+                              </w:rPr>
+                              <w:t>应用程序类</w:t>
+                            </w:r>
+                            <w:r>
+                              <w:rPr>
+                                <w:rFonts w:hint="eastAsia"/>
+                              </w:rPr>
+                              <w:t>加载器</w:t>
+                            </w:r>
+                          </w:p>
+                        </w:txbxContent>
+                      </wps:txbx>
+                      <wps:bodyPr rot="0" spcFirstLastPara="0" vertOverflow="overflow" horzOverflow="overflow" vert="horz" wrap="square" lIns="91440" tIns="45720" rIns="91440" bIns="45720" numCol="1" spcCol="0" rtlCol="0" fromWordArt="0" anchor="ctr" anchorCtr="0" forceAA="0" compatLnSpc="1">
+                        <a:prstTxWarp prst="textNoShape">
+                          <a:avLst/>
+                        </a:prstTxWarp>
+                        <a:noAutofit/>
+                      </wps:bodyPr>
+                    </wps:wsp>
+                  </a:graphicData>
+                </a:graphic>
+                <wp14:sizeRelH relativeFrom="margin">
+                  <wp14:pctWidth>0</wp14:pctWidth>
+                </wp14:sizeRelH>
+                <wp14:sizeRelV relativeFrom="margin">
+                  <wp14:pctHeight>0</wp14:pctHeight>
+                </wp14:sizeRelV>
+              </wp:anchor>
+            </w:drawing>
+          </mc:Choice>
+          <mc:Fallback>
+            <w:pict>
+              <v:roundrect w14:anchorId="09679000" id="矩形: 圆角 39" o:spid="_x0000_s1052" style="position:absolute;left:0;text-align:left;margin-left:117.85pt;margin-top:161.85pt;width:105.8pt;height:35.05pt;z-index:251711488;visibility:visible;mso-wrap-style:square;mso-width-percent:0;mso-height-percent:0;mso-wrap-distance-left:9pt;mso-wrap-distance-top:0;mso-wrap-distance-right:9pt;mso-wrap-distance-bottom:0;mso-position-horizontal:absolute;mso-position-horizontal-relative:text;mso-position-vertical:absolute;mso-position-vertical-relative:text;mso-width-percent:0;mso-height-percent:0;mso-width-relative:margin;mso-height-relative:margin;v-text-anchor:middle" arcsize="10923f" o:gfxdata="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" fillcolor="#4f81bd [3204]" strokecolor="#243f60 [1604]" strokeweight="2pt">
+                <v:textbox>
+                  <w:txbxContent>
+                    <w:p>
+                      <w:pPr>
+                        <w:jc w:val="center"/>
+                      </w:pPr>
+                      <w:r>
+                        <w:rPr>
+                          <w:rFonts w:hint="eastAsia"/>
+                        </w:rPr>
+                        <w:t>应用程序类</w:t>
+                      </w:r>
+                      <w:r>
+                        <w:rPr>
+                          <w:rFonts w:hint="eastAsia"/>
+                        </w:rPr>
+                        <w:t>加载器</w:t>
+                      </w:r>
+                    </w:p>
+                  </w:txbxContent>
+                </v:textbox>
+              </v:roundrect>
+            </w:pict>
+          </mc:Fallback>
+        </mc:AlternateContent>
+      </w:r>
+      <w:r>
+        <w:rPr>
+          <w:rFonts w:hint="eastAsia"/>
+          <w:noProof/>
+        </w:rPr>
+        <mc:AlternateContent>
+          <mc:Choice Requires="wps">
+            <w:drawing>
+              <wp:anchor distT="0" distB="0" distL="114300" distR="114300" simplePos="0" relativeHeight="251744256" behindDoc="0" locked="0" layoutInCell="1" allowOverlap="1" wp14:anchorId="1AF05295" wp14:editId="53E6151B">
+                <wp:simplePos x="0" y="0"/>
+                <wp:positionH relativeFrom="column">
+                  <wp:posOffset>1997074</wp:posOffset>
+                </wp:positionH>
+                <wp:positionV relativeFrom="paragraph">
+                  <wp:posOffset>1021025</wp:posOffset>
+                </wp:positionV>
+                <wp:extent cx="246491" cy="214685"/>
+                <wp:effectExtent l="15875" t="22225" r="36195" b="17145"/>
+                <wp:wrapNone/>
+                <wp:docPr id="43" name="箭头: 右 43"/>
+                <wp:cNvGraphicFramePr/>
+                <a:graphic xmlns:a="http://schemas.openxmlformats.org/drawingml/2006/main">
+                  <a:graphicData uri="http://schemas.microsoft.com/office/word/2010/wordprocessingShape">
+                    <wps:wsp>
+                      <wps:cNvSpPr/>
+                      <wps:spPr>
+                        <a:xfrm rot="16200000">
+                          <a:off x="0" y="0"/>
+                          <a:ext cx="246491" cy="214685"/>
+                        </a:xfrm>
+                        <a:prstGeom prst="rightArrow">
+                          <a:avLst/>
+                        </a:prstGeom>
+                      </wps:spPr>
+                      <wps:style>
+                        <a:lnRef idx="2">
+                          <a:schemeClr val="accent1">
+                            <a:shade val="50000"/>
+                          </a:schemeClr>
+                        </a:lnRef>
+                        <a:fillRef idx="1">
+                          <a:schemeClr val="accent1"/>
+                        </a:fillRef>
+                        <a:effectRef idx="0">
+                          <a:schemeClr val="accent1"/>
+                        </a:effectRef>
+                        <a:fontRef idx="minor">
+                          <a:schemeClr val="lt1"/>
+                        </a:fontRef>
+                      </wps:style>
+                      <wps:bodyPr rot="0" spcFirstLastPara="0" vertOverflow="overflow" horzOverflow="overflow" vert="horz" wrap="square" lIns="91440" tIns="45720" rIns="91440" bIns="45720" numCol="1" spcCol="0" rtlCol="0" fromWordArt="0" anchor="ctr" anchorCtr="0" forceAA="0" compatLnSpc="1">
+                        <a:prstTxWarp prst="textNoShape">
+                          <a:avLst/>
+                        </a:prstTxWarp>
+                        <a:noAutofit/>
+                      </wps:bodyPr>
+                    </wps:wsp>
+                  </a:graphicData>
+                </a:graphic>
+              </wp:anchor>
+            </w:drawing>
+          </mc:Choice>
+          <mc:Fallback>
+            <w:pict>
+              <v:shape w14:anchorId="149B56AB" id="箭头: 右 43" o:spid="_x0000_s1026" type="#_x0000_t13" style="position:absolute;left:0;text-align:left;margin-left:157.25pt;margin-top:80.4pt;width:19.4pt;height:16.9pt;rotation:-90;z-index:251744256;visibility:visible;mso-wrap-style:square;mso-wrap-distance-left:9pt;mso-wrap-distance-top:0;mso-wrap-distance-right:9pt;mso-wrap-distance-bottom:0;mso-position-horizontal:absolute;mso-position-horizontal-relative:text;mso-position-vertical:absolute;mso-position-vertical-relative:text;v-text-anchor:middle" o:gfxdata="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" adj="12194" fillcolor="#4f81bd [3204]" strokecolor="#243f60 [1604]" strokeweight="2pt"/>
+            </w:pict>
+          </mc:Fallback>
+        </mc:AlternateContent>
+      </w:r>
+      <w:r>
+        <w:rPr>
+          <w:rFonts w:hint="eastAsia"/>
+          <w:noProof/>
+        </w:rPr>
+        <mc:AlternateContent>
+          <mc:Choice Requires="wps">
+            <w:drawing>
+              <wp:anchor distT="0" distB="0" distL="114300" distR="114300" simplePos="0" relativeHeight="251757568" behindDoc="0" locked="0" layoutInCell="1" allowOverlap="1" wp14:anchorId="69AA8DF2" wp14:editId="3CC48EF7">
+                <wp:simplePos x="0" y="0"/>
+                <wp:positionH relativeFrom="column">
+                  <wp:posOffset>1993942</wp:posOffset>
+                </wp:positionH>
+                <wp:positionV relativeFrom="paragraph">
+                  <wp:posOffset>1777143</wp:posOffset>
+                </wp:positionV>
+                <wp:extent cx="333928" cy="214630"/>
+                <wp:effectExtent l="21273" t="16827" r="30797" b="11748"/>
+                <wp:wrapNone/>
+                <wp:docPr id="44" name="箭头: 右 44"/>
+                <wp:cNvGraphicFramePr/>
+                <a:graphic xmlns:a="http://schemas.openxmlformats.org/drawingml/2006/main">
+                  <a:graphicData uri="http://schemas.microsoft.com/office/word/2010/wordprocessingShape">
+                    <wps:wsp>
+                      <wps:cNvSpPr/>
+                      <wps:spPr>
+                        <a:xfrm rot="16200000">
+                          <a:off x="0" y="0"/>
+                          <a:ext cx="333928" cy="214630"/>
+                        </a:xfrm>
+                        <a:prstGeom prst="rightArrow">
+                          <a:avLst/>
+                        </a:prstGeom>
+                      </wps:spPr>
+                      <wps:style>
+                        <a:lnRef idx="2">
+                          <a:schemeClr val="accent1">
+                            <a:shade val="50000"/>
+                          </a:schemeClr>
+                        </a:lnRef>
+                        <a:fillRef idx="1">
+                          <a:schemeClr val="accent1"/>
+                        </a:fillRef>
+                        <a:effectRef idx="0">
+                          <a:schemeClr val="accent1"/>
+                        </a:effectRef>
+                        <a:fontRef idx="minor">
+                          <a:schemeClr val="lt1"/>
+                        </a:fontRef>
+                      </wps:style>
+                      <wps:bodyPr rot="0" spcFirstLastPara="0" vertOverflow="overflow" horzOverflow="overflow" vert="horz" wrap="square" lIns="91440" tIns="45720" rIns="91440" bIns="45720" numCol="1" spcCol="0" rtlCol="0" fromWordArt="0" anchor="ctr" anchorCtr="0" forceAA="0" compatLnSpc="1">
+                        <a:prstTxWarp prst="textNoShape">
+                          <a:avLst/>
+                        </a:prstTxWarp>
+                        <a:noAutofit/>
+                      </wps:bodyPr>
+                    </wps:wsp>
+                  </a:graphicData>
+                </a:graphic>
+                <wp14:sizeRelH relativeFrom="margin">
+                  <wp14:pctWidth>0</wp14:pctWidth>
+                </wp14:sizeRelH>
+              </wp:anchor>
+            </w:drawing>
+          </mc:Choice>
+          <mc:Fallback>
+            <w:pict>
+              <v:shape w14:anchorId="4D466D8C" id="箭头: 右 44" o:spid="_x0000_s1026" type="#_x0000_t13" style="position:absolute;left:0;text-align:left;margin-left:157pt;margin-top:139.95pt;width:26.3pt;height:16.9pt;rotation:-90;z-index:251757568;visibility:visible;mso-wrap-style:square;mso-width-percent:0;mso-wrap-distance-left:9pt;mso-wrap-distance-top:0;mso-wrap-distance-right:9pt;mso-wrap-distance-bottom:0;mso-position-horizontal:absolute;mso-position-horizontal-relative:text;mso-position-vertical:absolute;mso-position-vertical-relative:text;mso-width-percent:0;mso-width-relative:margin;v-text-anchor:middle" o:gfxdata="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" adj="14658" fillcolor="#4f81bd [3204]" strokecolor="#243f60 [1604]" strokeweight="2pt"/>
+            </w:pict>
+          </mc:Fallback>
+        </mc:AlternateContent>
+      </w:r>
+      <w:r>
+        <w:rPr>
+          <w:rFonts w:hint="eastAsia"/>
+          <w:noProof/>
+        </w:rPr>
+        <mc:AlternateContent>
+          <mc:Choice Requires="wps">
+            <w:drawing>
+              <wp:anchor distT="0" distB="0" distL="114300" distR="114300" simplePos="0" relativeHeight="251778048" behindDoc="0" locked="0" layoutInCell="1" allowOverlap="1" wp14:anchorId="7EBDB0EF" wp14:editId="5BAD719F">
+                <wp:simplePos x="0" y="0"/>
+                <wp:positionH relativeFrom="column">
+                  <wp:posOffset>2515070</wp:posOffset>
+                </wp:positionH>
+                <wp:positionV relativeFrom="paragraph">
+                  <wp:posOffset>2594417</wp:posOffset>
+                </wp:positionV>
+                <wp:extent cx="614104" cy="179067"/>
+                <wp:effectExtent l="141605" t="0" r="156210" b="3810"/>
+                <wp:wrapNone/>
+                <wp:docPr id="46" name="箭头: 右 46"/>
+                <wp:cNvGraphicFramePr/>
+                <a:graphic xmlns:a="http://schemas.openxmlformats.org/drawingml/2006/main">
+                  <a:graphicData uri="http://schemas.microsoft.com/office/word/2010/wordprocessingShape">
+                    <wps:wsp>
+                      <wps:cNvSpPr/>
+                      <wps:spPr>
+                        <a:xfrm rot="14069958">
+                          <a:off x="0" y="0"/>
+                          <a:ext cx="614104" cy="179067"/>
+                        </a:xfrm>
+                        <a:prstGeom prst="rightArrow">
+                          <a:avLst/>
+                        </a:prstGeom>
+                      </wps:spPr>
+                      <wps:style>
+                        <a:lnRef idx="2">
+                          <a:schemeClr val="accent1">
+                            <a:shade val="50000"/>
+                          </a:schemeClr>
+                        </a:lnRef>
+                        <a:fillRef idx="1">
+                          <a:schemeClr val="accent1"/>
+                        </a:fillRef>
+                        <a:effectRef idx="0">
+                          <a:schemeClr val="accent1"/>
+                        </a:effectRef>
+                        <a:fontRef idx="minor">
+                          <a:schemeClr val="lt1"/>
+                        </a:fontRef>
+                      </wps:style>
+                      <wps:bodyPr rot="0" spcFirstLastPara="0" vertOverflow="overflow" horzOverflow="overflow" vert="horz" wrap="square" lIns="91440" tIns="45720" rIns="91440" bIns="45720" numCol="1" spcCol="0" rtlCol="0" fromWordArt="0" anchor="ctr" anchorCtr="0" forceAA="0" compatLnSpc="1">
+                        <a:prstTxWarp prst="textNoShape">
+                          <a:avLst/>
+                        </a:prstTxWarp>
+                        <a:noAutofit/>
+                      </wps:bodyPr>
+                    </wps:wsp>
+                  </a:graphicData>
+                </a:graphic>
+                <wp14:sizeRelH relativeFrom="margin">
+                  <wp14:pctWidth>0</wp14:pctWidth>
+                </wp14:sizeRelH>
+                <wp14:sizeRelV relativeFrom="margin">
+                  <wp14:pctHeight>0</wp14:pctHeight>
+                </wp14:sizeRelV>
+              </wp:anchor>
+            </w:drawing>
+          </mc:Choice>
+          <mc:Fallback>
+            <w:pict>
+              <v:shape w14:anchorId="51082944" id="箭头: 右 46" o:spid="_x0000_s1026" type="#_x0000_t13" style="position:absolute;left:0;text-align:left;margin-left:198.05pt;margin-top:204.3pt;width:48.35pt;height:14.1pt;rotation:-8224814fd;z-index:251778048;visibility:visible;mso-wrap-style:square;mso-width-percent:0;mso-height-percent:0;mso-wrap-distance-left:9pt;mso-wrap-distance-top:0;mso-wrap-distance-right:9pt;mso-wrap-distance-bottom:0;mso-position-horizontal:absolute;mso-position-horizontal-relative:text;mso-position-vertical:absolute;mso-position-vertical-relative:text;mso-width-percent:0;mso-height-percent:0;mso-width-relative:margin;mso-height-relative:margin;v-text-anchor:middle" o:gfxdata="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" adj="18451" fillcolor="#4f81bd [3204]" strokecolor="#243f60 [1604]" strokeweight="2pt"/>
+            </w:pict>
+          </mc:Fallback>
+        </mc:AlternateContent>
+      </w:r>
+      <w:r>
+        <w:rPr>
+          <w:rFonts w:hint="eastAsia"/>
+          <w:noProof/>
+        </w:rPr>
+        <mc:AlternateContent>
+          <mc:Choice Requires="wps">
+            <w:drawing>
+              <wp:anchor distT="0" distB="0" distL="114300" distR="114300" simplePos="0" relativeHeight="251768832" behindDoc="0" locked="0" layoutInCell="1" allowOverlap="1" wp14:anchorId="4C6B2044" wp14:editId="27ECBD13">
+                <wp:simplePos x="0" y="0"/>
+                <wp:positionH relativeFrom="column">
+                  <wp:posOffset>1139480</wp:posOffset>
+                </wp:positionH>
+                <wp:positionV relativeFrom="paragraph">
+                  <wp:posOffset>2588321</wp:posOffset>
+                </wp:positionV>
+                <wp:extent cx="532171" cy="216094"/>
+                <wp:effectExtent l="0" t="95250" r="0" b="127000"/>
+                <wp:wrapNone/>
+                <wp:docPr id="45" name="箭头: 右 45"/>
+                <wp:cNvGraphicFramePr/>
+                <a:graphic xmlns:a="http://schemas.openxmlformats.org/drawingml/2006/main">
+                  <a:graphicData uri="http://schemas.microsoft.com/office/word/2010/wordprocessingShape">
+                    <wps:wsp>
+                      <wps:cNvSpPr/>
+                      <wps:spPr>
+                        <a:xfrm rot="19287882">
+                          <a:off x="0" y="0"/>
+                          <a:ext cx="532171" cy="216094"/>
+                        </a:xfrm>
+                        <a:prstGeom prst="rightArrow">
+                          <a:avLst/>
+                        </a:prstGeom>
+                      </wps:spPr>
+                      <wps:style>
+                        <a:lnRef idx="2">
+                          <a:schemeClr val="accent1">
+                            <a:shade val="50000"/>
+                          </a:schemeClr>
+                        </a:lnRef>
+                        <a:fillRef idx="1">
+                          <a:schemeClr val="accent1"/>
+                        </a:fillRef>
+                        <a:effectRef idx="0">
+                          <a:schemeClr val="accent1"/>
+                        </a:effectRef>
+                        <a:fontRef idx="minor">
+                          <a:schemeClr val="lt1"/>
+                        </a:fontRef>
+                      </wps:style>
+                      <wps:bodyPr rot="0" spcFirstLastPara="0" vertOverflow="overflow" horzOverflow="overflow" vert="horz" wrap="square" lIns="91440" tIns="45720" rIns="91440" bIns="45720" numCol="1" spcCol="0" rtlCol="0" fromWordArt="0" anchor="ctr" anchorCtr="0" forceAA="0" compatLnSpc="1">
+                        <a:prstTxWarp prst="textNoShape">
+                          <a:avLst/>
+                        </a:prstTxWarp>
+                        <a:noAutofit/>
+                      </wps:bodyPr>
+                    </wps:wsp>
+                  </a:graphicData>
+                </a:graphic>
+                <wp14:sizeRelH relativeFrom="margin">
+                  <wp14:pctWidth>0</wp14:pctWidth>
+                </wp14:sizeRelH>
+                <wp14:sizeRelV relativeFrom="margin">
+                  <wp14:pctHeight>0</wp14:pctHeight>
+                </wp14:sizeRelV>
+              </wp:anchor>
+            </w:drawing>
+          </mc:Choice>
+          <mc:Fallback>
+            <w:pict>
+              <v:shape w14:anchorId="61746966" id="箭头: 右 45" o:spid="_x0000_s1026" type="#_x0000_t13" style="position:absolute;left:0;text-align:left;margin-left:89.7pt;margin-top:203.8pt;width:41.9pt;height:17pt;rotation:-2525449fd;z-index:251768832;visibility:visible;mso-wrap-style:square;mso-width-percent:0;mso-height-percent:0;mso-wrap-distance-left:9pt;mso-wrap-distance-top:0;mso-wrap-distance-right:9pt;mso-wrap-distance-bottom:0;mso-position-horizontal:absolute;mso-position-horizontal-relative:text;mso-position-vertical:absolute;mso-position-vertical-relative:text;mso-width-percent:0;mso-height-percent:0;mso-width-relative:margin;mso-height-relative:margin;v-text-anchor:middle" o:gfxdata="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" adj="17215" fillcolor="#4f81bd [3204]" strokecolor="#243f60 [1604]" strokeweight="2pt"/>
+            </w:pict>
+          </mc:Fallback>
+        </mc:AlternateContent>
+      </w:r>
+      <w:r>
+        <w:rPr>
+          <w:rFonts w:hint="eastAsia"/>
+          <w:noProof/>
+        </w:rPr>
+        <mc:AlternateContent>
+          <mc:Choice Requires="wps">
+            <w:drawing>
+              <wp:anchor distT="0" distB="0" distL="114300" distR="114300" simplePos="0" relativeHeight="251730944" behindDoc="0" locked="0" layoutInCell="1" allowOverlap="1" wp14:anchorId="77DA23F9" wp14:editId="401E535A">
+                <wp:simplePos x="0" y="0"/>
+                <wp:positionH relativeFrom="column">
+                  <wp:posOffset>2626829</wp:posOffset>
+                </wp:positionH>
+                <wp:positionV relativeFrom="paragraph">
+                  <wp:posOffset>2873651</wp:posOffset>
+                </wp:positionV>
+                <wp:extent cx="1216550" cy="445273"/>
+                <wp:effectExtent l="0" t="0" r="22225" b="12065"/>
+                <wp:wrapNone/>
+                <wp:docPr id="41" name="矩形: 圆角 41"/>
+                <wp:cNvGraphicFramePr/>
+                <a:graphic xmlns:a="http://schemas.openxmlformats.org/drawingml/2006/main">
+                  <a:graphicData uri="http://schemas.microsoft.com/office/word/2010/wordprocessingShape">
+                    <wps:wsp>
+                      <wps:cNvSpPr/>
+                      <wps:spPr>
+                        <a:xfrm>
+                          <a:off x="0" y="0"/>
+                          <a:ext cx="1216550" cy="445273"/>
+                        </a:xfrm>
+                        <a:prstGeom prst="roundRect">
+                          <a:avLst/>
+                        </a:prstGeom>
+                      </wps:spPr>
+                      <wps:style>
+                        <a:lnRef idx="2">
+                          <a:schemeClr val="accent1">
+                            <a:shade val="50000"/>
+                          </a:schemeClr>
+                        </a:lnRef>
+                        <a:fillRef idx="1">
+                          <a:schemeClr val="accent1"/>
+                        </a:fillRef>
+                        <a:effectRef idx="0">
+                          <a:schemeClr val="accent1"/>
+                        </a:effectRef>
+                        <a:fontRef idx="minor">
+                          <a:schemeClr val="lt1"/>
+                        </a:fontRef>
+                      </wps:style>
+                      <wps:txbx>
+                        <w:txbxContent>
+                          <w:p>
+                            <w:pPr>
+                              <w:jc w:val="center"/>
+                              <w:rPr>
+                                <w:rFonts w:hint="eastAsia"/>
+                              </w:rPr>
+                            </w:pPr>
+                            <w:r>
+                              <w:rPr>
+                                <w:rFonts w:hint="eastAsia"/>
+                              </w:rPr>
+                              <w:t>自定义类加载器</w:t>
+                            </w:r>
+                          </w:p>
+                        </w:txbxContent>
+                      </wps:txbx>
+                      <wps:bodyPr rot="0" spcFirstLastPara="0" vertOverflow="overflow" horzOverflow="overflow" vert="horz" wrap="square" lIns="91440" tIns="45720" rIns="91440" bIns="45720" numCol="1" spcCol="0" rtlCol="0" fromWordArt="0" anchor="ctr" anchorCtr="0" forceAA="0" compatLnSpc="1">
+                        <a:prstTxWarp prst="textNoShape">
+                          <a:avLst/>
+                        </a:prstTxWarp>
+                        <a:noAutofit/>
+                      </wps:bodyPr>
+                    </wps:wsp>
+                  </a:graphicData>
+                </a:graphic>
+                <wp14:sizeRelH relativeFrom="margin">
+                  <wp14:pctWidth>0</wp14:pctWidth>
+                </wp14:sizeRelH>
+                <wp14:sizeRelV relativeFrom="margin">
+                  <wp14:pctHeight>0</wp14:pctHeight>
+                </wp14:sizeRelV>
+              </wp:anchor>
+            </w:drawing>
+          </mc:Choice>
+          <mc:Fallback>
+            <w:pict>
+              <v:roundrect w14:anchorId="77DA23F9" id="矩形: 圆角 41" o:spid="_x0000_s1053" style="position:absolute;left:0;text-align:left;margin-left:206.85pt;margin-top:226.25pt;width:95.8pt;height:35.05pt;z-index:251730944;visibility:visible;mso-wrap-style:square;mso-width-percent:0;mso-height-percent:0;mso-wrap-distance-left:9pt;mso-wrap-distance-top:0;mso-wrap-distance-right:9pt;mso-wrap-distance-bottom:0;mso-position-horizontal:absolute;mso-position-horizontal-relative:text;mso-position-vertical:absolute;mso-position-vertical-relative:text;mso-width-percent:0;mso-height-percent:0;mso-width-relative:margin;mso-height-relative:margin;v-text-anchor:middle" arcsize="10923f" o:gfxdata="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" fillcolor="#4f81bd [3204]" strokecolor="#243f60 [1604]" strokeweight="2pt">
+                <v:textbox>
+                  <w:txbxContent>
+                    <w:p>
+                      <w:pPr>
+                        <w:jc w:val="center"/>
+                        <w:rPr>
+                          <w:rFonts w:hint="eastAsia"/>
+                        </w:rPr>
+                      </w:pPr>
+                      <w:r>
+                        <w:rPr>
+                          <w:rFonts w:hint="eastAsia"/>
+                        </w:rPr>
+                        <w:t>自定义类加载器</w:t>
+                      </w:r>
+                    </w:p>
+                  </w:txbxContent>
+                </v:textbox>
+              </v:roundrect>
+            </w:pict>
+          </mc:Fallback>
+        </mc:AlternateContent>
+      </w:r>
+      <w:r>
+        <w:rPr>
+          <w:rFonts w:hint="eastAsia"/>
+          <w:noProof/>
+        </w:rPr>
+        <mc:AlternateContent>
+          <mc:Choice Requires="wps">
+            <w:drawing>
+              <wp:anchor distT="0" distB="0" distL="114300" distR="114300" simplePos="0" relativeHeight="251721728" behindDoc="0" locked="0" layoutInCell="1" allowOverlap="1" wp14:anchorId="0747EAE6" wp14:editId="6670682E">
+                <wp:simplePos x="0" y="0"/>
+                <wp:positionH relativeFrom="column">
+                  <wp:posOffset>559684</wp:posOffset>
+                </wp:positionH>
+                <wp:positionV relativeFrom="paragraph">
+                  <wp:posOffset>2881768</wp:posOffset>
+                </wp:positionV>
+                <wp:extent cx="1216550" cy="445273"/>
+                <wp:effectExtent l="0" t="0" r="22225" b="12065"/>
+                <wp:wrapNone/>
+                <wp:docPr id="40" name="矩形: 圆角 40"/>
+                <wp:cNvGraphicFramePr/>
+                <a:graphic xmlns:a="http://schemas.openxmlformats.org/drawingml/2006/main">
+                  <a:graphicData uri="http://schemas.microsoft.com/office/word/2010/wordprocessingShape">
+                    <wps:wsp>
+                      <wps:cNvSpPr/>
+                      <wps:spPr>
+                        <a:xfrm>
+                          <a:off x="0" y="0"/>
+                          <a:ext cx="1216550" cy="445273"/>
+                        </a:xfrm>
+                        <a:prstGeom prst="roundRect">
+                          <a:avLst/>
+                        </a:prstGeom>
+                      </wps:spPr>
+                      <wps:style>
+                        <a:lnRef idx="2">
+                          <a:schemeClr val="accent1">
+                            <a:shade val="50000"/>
+                          </a:schemeClr>
+                        </a:lnRef>
+                        <a:fillRef idx="1">
+                          <a:schemeClr val="accent1"/>
+                        </a:fillRef>
+                        <a:effectRef idx="0">
+                          <a:schemeClr val="accent1"/>
+                        </a:effectRef>
+                        <a:fontRef idx="minor">
+                          <a:schemeClr val="lt1"/>
+                        </a:fontRef>
+                      </wps:style>
+                      <wps:txbx>
+                        <w:txbxContent>
+                          <w:p>
+                            <w:pPr>
+                              <w:jc w:val="center"/>
+                            </w:pPr>
+                            <w:r>
+                              <w:rPr>
+                                <w:rFonts w:hint="eastAsia"/>
+                              </w:rPr>
+                              <w:t>自定义类加载器</w:t>
+                            </w:r>
+                          </w:p>
+                        </w:txbxContent>
+                      </wps:txbx>
+                      <wps:bodyPr rot="0" spcFirstLastPara="0" vertOverflow="overflow" horzOverflow="overflow" vert="horz" wrap="square" lIns="91440" tIns="45720" rIns="91440" bIns="45720" numCol="1" spcCol="0" rtlCol="0" fromWordArt="0" anchor="ctr" anchorCtr="0" forceAA="0" compatLnSpc="1">
+                        <a:prstTxWarp prst="textNoShape">
+                          <a:avLst/>
+                        </a:prstTxWarp>
+                        <a:noAutofit/>
+                      </wps:bodyPr>
+                    </wps:wsp>
+                  </a:graphicData>
+                </a:graphic>
+                <wp14:sizeRelH relativeFrom="margin">
+                  <wp14:pctWidth>0</wp14:pctWidth>
+                </wp14:sizeRelH>
+                <wp14:sizeRelV relativeFrom="margin">
+                  <wp14:pctHeight>0</wp14:pctHeight>
+                </wp14:sizeRelV>
+              </wp:anchor>
+            </w:drawing>
+          </mc:Choice>
+          <mc:Fallback>
+            <w:pict>
+              <v:roundrect w14:anchorId="0747EAE6" id="矩形: 圆角 40" o:spid="_x0000_s1054" style="position:absolute;left:0;text-align:left;margin-left:44.05pt;margin-top:226.9pt;width:95.8pt;height:35.05pt;z-index:251721728;visibility:visible;mso-wrap-style:square;mso-width-percent:0;mso-height-percent:0;mso-wrap-distance-left:9pt;mso-wrap-distance-top:0;mso-wrap-distance-right:9pt;mso-wrap-distance-bottom:0;mso-position-horizontal:absolute;mso-position-horizontal-relative:text;mso-position-vertical:absolute;mso-position-vertical-relative:text;mso-width-percent:0;mso-height-percent:0;mso-width-relative:margin;mso-height-relative:margin;v-text-anchor:middle" arcsize="10923f" o:gfxdata="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" fillcolor="#4f81bd [3204]" strokecolor="#243f60 [1604]" strokeweight="2pt">
+                <v:textbox>
+                  <w:txbxContent>
+                    <w:p>
+                      <w:pPr>
+                        <w:jc w:val="center"/>
+                      </w:pPr>
+                      <w:r>
+                        <w:rPr>
+                          <w:rFonts w:hint="eastAsia"/>
+                        </w:rPr>
+                        <w:t>自定义类加载器</w:t>
+                      </w:r>
+                    </w:p>
+                  </w:txbxContent>
+                </v:textbox>
+              </v:roundrect>
+            </w:pict>
+          </mc:Fallback>
+        </mc:AlternateContent>
+      </w:r>
+      <w:r>
+        <w:rPr>
+          <w:rFonts w:hint="eastAsia"/>
+          <w:noProof/>
+        </w:rPr>
+        <mc:AlternateContent>
+          <mc:Choice Requires="wps">
+            <w:drawing>
+              <wp:anchor distT="0" distB="0" distL="114300" distR="114300" simplePos="0" relativeHeight="251695104" behindDoc="0" locked="0" layoutInCell="1" allowOverlap="1" wp14:anchorId="4D63A0BB" wp14:editId="0159874E">
+                <wp:simplePos x="0" y="0"/>
+                <wp:positionH relativeFrom="column">
+                  <wp:posOffset>1550035</wp:posOffset>
+                </wp:positionH>
+                <wp:positionV relativeFrom="paragraph">
+                  <wp:posOffset>1266439</wp:posOffset>
+                </wp:positionV>
+                <wp:extent cx="1216550" cy="445273"/>
+                <wp:effectExtent l="0" t="0" r="22225" b="12065"/>
+                <wp:wrapNone/>
+                <wp:docPr id="38" name="矩形: 圆角 38"/>
+                <wp:cNvGraphicFramePr/>
+                <a:graphic xmlns:a="http://schemas.openxmlformats.org/drawingml/2006/main">
+                  <a:graphicData uri="http://schemas.microsoft.com/office/word/2010/wordprocessingShape">
+                    <wps:wsp>
+                      <wps:cNvSpPr/>
+                      <wps:spPr>
+                        <a:xfrm>
+                          <a:off x="0" y="0"/>
+                          <a:ext cx="1216550" cy="445273"/>
+                        </a:xfrm>
+                        <a:prstGeom prst="roundRect">
+                          <a:avLst/>
+                        </a:prstGeom>
+                      </wps:spPr>
+                      <wps:style>
+                        <a:lnRef idx="2">
+                          <a:schemeClr val="accent1">
+                            <a:shade val="50000"/>
+                          </a:schemeClr>
+                        </a:lnRef>
+                        <a:fillRef idx="1">
+                          <a:schemeClr val="accent1"/>
+                        </a:fillRef>
+                        <a:effectRef idx="0">
+                          <a:schemeClr val="accent1"/>
+                        </a:effectRef>
+                        <a:fontRef idx="minor">
+                          <a:schemeClr val="lt1"/>
+                        </a:fontRef>
+                      </wps:style>
+                      <wps:txbx>
+                        <w:txbxContent>
+                          <w:p>
+                            <w:pPr>
+                              <w:jc w:val="center"/>
+                              <w:rPr>
+                                <w:rFonts w:hint="eastAsia"/>
+                              </w:rPr>
+                            </w:pPr>
+                            <w:r>
+                              <w:rPr>
+                                <w:rFonts w:hint="eastAsia"/>
+                              </w:rPr>
+                              <w:t>扩展类加载器</w:t>
+                            </w:r>
+                          </w:p>
+                        </w:txbxContent>
+                      </wps:txbx>
+                      <wps:bodyPr rot="0" spcFirstLastPara="0" vertOverflow="overflow" horzOverflow="overflow" vert="horz" wrap="square" lIns="91440" tIns="45720" rIns="91440" bIns="45720" numCol="1" spcCol="0" rtlCol="0" fromWordArt="0" anchor="ctr" anchorCtr="0" forceAA="0" compatLnSpc="1">
+                        <a:prstTxWarp prst="textNoShape">
+                          <a:avLst/>
+                        </a:prstTxWarp>
+                        <a:noAutofit/>
+                      </wps:bodyPr>
+                    </wps:wsp>
+                  </a:graphicData>
+                </a:graphic>
+                <wp14:sizeRelH relativeFrom="margin">
+                  <wp14:pctWidth>0</wp14:pctWidth>
+                </wp14:sizeRelH>
+                <wp14:sizeRelV relativeFrom="margin">
+                  <wp14:pctHeight>0</wp14:pctHeight>
+                </wp14:sizeRelV>
+              </wp:anchor>
+            </w:drawing>
+          </mc:Choice>
+          <mc:Fallback>
+            <w:pict>
+              <v:roundrect w14:anchorId="4D63A0BB" id="矩形: 圆角 38" o:spid="_x0000_s1055" style="position:absolute;left:0;text-align:left;margin-left:122.05pt;margin-top:99.7pt;width:95.8pt;height:35.05pt;z-index:251695104;visibility:visible;mso-wrap-style:square;mso-width-percent:0;mso-height-percent:0;mso-wrap-distance-left:9pt;mso-wrap-distance-top:0;mso-wrap-distance-right:9pt;mso-wrap-distance-bottom:0;mso-position-horizontal:absolute;mso-position-horizontal-relative:text;mso-position-vertical:absolute;mso-position-vertical-relative:text;mso-width-percent:0;mso-height-percent:0;mso-width-relative:margin;mso-height-relative:margin;v-text-anchor:middle" arcsize="10923f" o:gfxdata="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" fillcolor="#4f81bd [3204]" strokecolor="#243f60 [1604]" strokeweight="2pt">
+                <v:textbox>
+                  <w:txbxContent>
+                    <w:p>
+                      <w:pPr>
+                        <w:jc w:val="center"/>
+                        <w:rPr>
+                          <w:rFonts w:hint="eastAsia"/>
+                        </w:rPr>
+                      </w:pPr>
+                      <w:r>
+                        <w:rPr>
+                          <w:rFonts w:hint="eastAsia"/>
+                        </w:rPr>
+                        <w:t>扩展类加载器</w:t>
+                      </w:r>
+                    </w:p>
+                  </w:txbxContent>
+                </v:textbox>
+              </v:roundrect>
+            </w:pict>
+          </mc:Fallback>
+        </mc:AlternateContent>
+      </w:r>
+      <w:r>
+        <w:rPr>
+          <w:rFonts w:hint="eastAsia"/>
+          <w:noProof/>
+        </w:rPr>
+        <mc:AlternateContent>
+          <mc:Choice Requires="wps">
+            <w:drawing>
+              <wp:anchor distT="0" distB="0" distL="114300" distR="114300" simplePos="0" relativeHeight="251679744" behindDoc="0" locked="0" layoutInCell="1" allowOverlap="1" wp14:anchorId="75504A3D" wp14:editId="62A85F99">
+                <wp:simplePos x="0" y="0"/>
+                <wp:positionH relativeFrom="column">
+                  <wp:posOffset>1544072</wp:posOffset>
+                </wp:positionH>
+                <wp:positionV relativeFrom="paragraph">
+                  <wp:posOffset>592179</wp:posOffset>
+                </wp:positionV>
+                <wp:extent cx="1216550" cy="445273"/>
+                <wp:effectExtent l="0" t="0" r="22225" b="12065"/>
+                <wp:wrapNone/>
+                <wp:docPr id="37" name="矩形: 圆角 37"/>
+                <wp:cNvGraphicFramePr/>
+                <a:graphic xmlns:a="http://schemas.openxmlformats.org/drawingml/2006/main">
+                  <a:graphicData uri="http://schemas.microsoft.com/office/word/2010/wordprocessingShape">
+                    <wps:wsp>
+                      <wps:cNvSpPr/>
+                      <wps:spPr>
+                        <a:xfrm>
+                          <a:off x="0" y="0"/>
+                          <a:ext cx="1216550" cy="445273"/>
+                        </a:xfrm>
+                        <a:prstGeom prst="roundRect">
+                          <a:avLst/>
+                        </a:prstGeom>
+                      </wps:spPr>
+                      <wps:style>
+                        <a:lnRef idx="2">
+                          <a:schemeClr val="accent1">
+                            <a:shade val="50000"/>
+                          </a:schemeClr>
+                        </a:lnRef>
+                        <a:fillRef idx="1">
+                          <a:schemeClr val="accent1"/>
+                        </a:fillRef>
+                        <a:effectRef idx="0">
+                          <a:schemeClr val="accent1"/>
+                        </a:effectRef>
+                        <a:fontRef idx="minor">
+                          <a:schemeClr val="lt1"/>
+                        </a:fontRef>
+                      </wps:style>
+                      <wps:txbx>
+                        <w:txbxContent>
+                          <w:p>
+                            <w:pPr>
+                              <w:jc w:val="center"/>
+                              <w:rPr>
+                                <w:rFonts w:hint="eastAsia"/>
+                              </w:rPr>
+                            </w:pPr>
+                            <w:r>
+                              <w:rPr>
+                                <w:rFonts w:hint="eastAsia"/>
+                              </w:rPr>
+                              <w:t>启动类加载器</w:t>
+                            </w:r>
+                          </w:p>
+                        </w:txbxContent>
+                      </wps:txbx>
+                      <wps:bodyPr rot="0" spcFirstLastPara="0" vertOverflow="overflow" horzOverflow="overflow" vert="horz" wrap="square" lIns="91440" tIns="45720" rIns="91440" bIns="45720" numCol="1" spcCol="0" rtlCol="0" fromWordArt="0" anchor="ctr" anchorCtr="0" forceAA="0" compatLnSpc="1">
+                        <a:prstTxWarp prst="textNoShape">
+                          <a:avLst/>
+                        </a:prstTxWarp>
+                        <a:noAutofit/>
+                      </wps:bodyPr>
+                    </wps:wsp>
+                  </a:graphicData>
+                </a:graphic>
+                <wp14:sizeRelH relativeFrom="margin">
+                  <wp14:pctWidth>0</wp14:pctWidth>
+                </wp14:sizeRelH>
+                <wp14:sizeRelV relativeFrom="margin">
+                  <wp14:pctHeight>0</wp14:pctHeight>
+                </wp14:sizeRelV>
+              </wp:anchor>
+            </w:drawing>
+          </mc:Choice>
+          <mc:Fallback>
+            <w:pict>
+              <v:roundrect w14:anchorId="75504A3D" id="矩形: 圆角 37" o:spid="_x0000_s1056" style="position:absolute;left:0;text-align:left;margin-left:121.6pt;margin-top:46.65pt;width:95.8pt;height:35.05pt;z-index:251679744;visibility:visible;mso-wrap-style:square;mso-width-percent:0;mso-height-percent:0;mso-wrap-distance-left:9pt;mso-wrap-distance-top:0;mso-wrap-distance-right:9pt;mso-wrap-distance-bottom:0;mso-position-horizontal:absolute;mso-position-horizontal-relative:text;mso-position-vertical:absolute;mso-position-vertical-relative:text;mso-width-percent:0;mso-height-percent:0;mso-width-relative:margin;mso-height-relative:margin;v-text-anchor:middle" arcsize="10923f" o:gfxdata="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" fillcolor="#4f81bd [3204]" strokecolor="#243f60 [1604]" strokeweight="2pt">
+                <v:textbox>
+                  <w:txbxContent>
+                    <w:p>
+                      <w:pPr>
+                        <w:jc w:val="center"/>
+                        <w:rPr>
+                          <w:rFonts w:hint="eastAsia"/>
+                        </w:rPr>
+                      </w:pPr>
+                      <w:r>
+                        <w:rPr>
+                          <w:rFonts w:hint="eastAsia"/>
+                        </w:rPr>
+                        <w:t>启动类加载器</w:t>
+                      </w:r>
+                    </w:p>
+                  </w:txbxContent>
+                </v:textbox>
+              </v:roundrect>
+            </w:pict>
+          </mc:Fallback>
+        </mc:AlternateContent>
+      </w:r>
+      <w:r>
+        <w:rPr>
+          <w:rFonts w:hint="eastAsia"/>
+        </w:rPr>
+        <w:t>应用程序加载器，一般称它为系统类加载器，它负责加载用户类路径下的所指定的类库，一般情况下这个就是程序中默认的类加载器。</w:t>
+      </w:r>
+      <w:r>
+        <w:t xml:space="preserve">                                                                                                                                                                                                                                                                                                                                                                                                                               </w:t>
+      </w:r>
+    </w:p>
+    <w:p>
+      <w:pPr>
+        <w:rPr>
+          <w:rFonts w:asciiTheme="majorHAnsi" w:eastAsiaTheme="majorEastAsia" w:hAnsiTheme="majorHAnsi" w:cstheme="majorBidi"/>
+          <w:sz w:val="32"/>
+          <w:szCs w:val="32"/>
+        </w:rPr>
+      </w:pPr>
+    </w:p>
+    <w:p>
+      <w:pPr>
+        <w:rPr>
+          <w:rFonts w:asciiTheme="majorHAnsi" w:eastAsiaTheme="majorEastAsia" w:hAnsiTheme="majorHAnsi" w:cstheme="majorBidi"/>
+          <w:sz w:val="32"/>
+          <w:szCs w:val="32"/>
+        </w:rPr>
+      </w:pPr>
+    </w:p>
+    <w:p>
+      <w:pPr>
+        <w:rPr>
+          <w:rFonts w:asciiTheme="majorHAnsi" w:eastAsiaTheme="majorEastAsia" w:hAnsiTheme="majorHAnsi" w:cstheme="majorBidi"/>
+          <w:sz w:val="32"/>
+          <w:szCs w:val="32"/>
+        </w:rPr>
+      </w:pPr>
+    </w:p>
+    <w:p>
+      <w:pPr>
+        <w:rPr>
+          <w:rFonts w:asciiTheme="majorHAnsi" w:eastAsiaTheme="majorEastAsia" w:hAnsiTheme="majorHAnsi" w:cstheme="majorBidi"/>
+          <w:sz w:val="32"/>
+          <w:szCs w:val="32"/>
+        </w:rPr>
+      </w:pPr>
+    </w:p>
+    <w:p>
+      <w:pPr>
+        <w:rPr>
+          <w:rFonts w:asciiTheme="majorHAnsi" w:eastAsiaTheme="majorEastAsia" w:hAnsiTheme="majorHAnsi" w:cstheme="majorBidi"/>
+          <w:sz w:val="32"/>
+          <w:szCs w:val="32"/>
+        </w:rPr>
+      </w:pPr>
+    </w:p>
+    <w:p>
+      <w:pPr>
+        <w:rPr>
+          <w:rFonts w:asciiTheme="majorHAnsi" w:eastAsiaTheme="majorEastAsia" w:hAnsiTheme="majorHAnsi" w:cstheme="majorBidi"/>
+          <w:sz w:val="32"/>
+          <w:szCs w:val="32"/>
+        </w:rPr>
+      </w:pPr>
+    </w:p>
+    <w:p>
+      <w:pPr>
+        <w:rPr>
+          <w:rFonts w:asciiTheme="majorHAnsi" w:eastAsiaTheme="majorEastAsia" w:hAnsiTheme="majorHAnsi" w:cstheme="majorBidi"/>
+          <w:sz w:val="32"/>
+          <w:szCs w:val="32"/>
+        </w:rPr>
+      </w:pPr>
+    </w:p>
+    <w:p>
+      <w:pPr>
+        <w:jc w:val="right"/>
+        <w:rPr>
+          <w:rFonts w:asciiTheme="majorHAnsi" w:eastAsiaTheme="majorEastAsia" w:hAnsiTheme="majorHAnsi" w:cstheme="majorBidi"/>
+          <w:sz w:val="32"/>
+          <w:szCs w:val="32"/>
+        </w:rPr>
+      </w:pPr>
+    </w:p>
+    <w:p>
+      <w:pPr>
+        <w:spacing w:line="440" w:lineRule="exact"/>
+        <w:ind w:firstLine="420"/>
+      </w:pPr>
+      <w:r>
+        <w:rPr>
+          <w:rFonts w:hint="eastAsia"/>
+        </w:rPr>
+        <w:t>双亲委派</w:t>
+      </w:r>
+      <w:r>
+        <w:rPr>
+          <w:rFonts w:hint="eastAsia"/>
+        </w:rPr>
+        <w:t>：如果一个类夹杂</w:t>
+      </w:r>
+      <w:proofErr w:type="gramStart"/>
+      <w:r>
+        <w:rPr>
+          <w:rFonts w:hint="eastAsia"/>
+        </w:rPr>
+        <w:t>器收到</w:t>
+      </w:r>
+      <w:proofErr w:type="gramEnd"/>
+      <w:r>
+        <w:rPr>
+          <w:rFonts w:hint="eastAsia"/>
+        </w:rPr>
+        <w:t>了加载类的请求，那么他首先不会自己去尝试加载这个类，而是把请求委托</w:t>
+      </w:r>
+      <w:proofErr w:type="gramStart"/>
+      <w:r>
+        <w:rPr>
+          <w:rFonts w:hint="eastAsia"/>
+        </w:rPr>
+        <w:t>给父类加载</w:t>
+      </w:r>
+      <w:proofErr w:type="gramEnd"/>
+      <w:r>
+        <w:rPr>
+          <w:rFonts w:hint="eastAsia"/>
+        </w:rPr>
+        <w:t>器去完成，每个层次的类加载器都是如此。</w:t>
+      </w:r>
+    </w:p>
+    <w:p>
+      <w:pPr>
+        <w:spacing w:line="440" w:lineRule="exact"/>
+        <w:ind w:firstLine="420"/>
+        <w:rPr>
+          <w:rFonts w:hint="eastAsia"/>
+        </w:rPr>
+      </w:pPr>
+      <w:r>
+        <w:rPr>
+          <w:rFonts w:hint="eastAsia"/>
+        </w:rPr>
+        <w:t>例如</w:t>
+      </w:r>
+      <w:r>
+        <w:rPr>
+          <w:rFonts w:hint="eastAsia"/>
+        </w:rPr>
+        <w:t>j</w:t>
+      </w:r>
+      <w:r>
+        <w:t>ava.lang.Object</w:t>
+      </w:r>
+      <w:r>
+        <w:rPr>
+          <w:rFonts w:hint="eastAsia"/>
+        </w:rPr>
+        <w:t>类，它存放在</w:t>
+      </w:r>
+      <w:r>
+        <w:rPr>
+          <w:rFonts w:hint="eastAsia"/>
+        </w:rPr>
+        <w:t>r</w:t>
+      </w:r>
+      <w:r>
+        <w:t>t</w:t>
+      </w:r>
+      <w:r>
+        <w:rPr>
+          <w:rFonts w:hint="eastAsia"/>
+        </w:rPr>
+        <w:t>.</w:t>
+      </w:r>
+      <w:r>
+        <w:t>jar</w:t>
+      </w:r>
+      <w:r>
+        <w:rPr>
+          <w:rFonts w:hint="eastAsia"/>
+        </w:rPr>
+        <w:t>之中，无论哪一个类加载器要加载这个类，最终都是委派给处于模型最顶端的启动类加载器进行加载，因此</w:t>
+      </w:r>
+      <w:r>
+        <w:rPr>
+          <w:rFonts w:hint="eastAsia"/>
+        </w:rPr>
+        <w:t>object</w:t>
+      </w:r>
+      <w:r>
+        <w:rPr>
+          <w:rFonts w:hint="eastAsia"/>
+        </w:rPr>
+        <w:t>类在程序的各种类加载器环境中都是同一个类。</w:t>
+      </w:r>
       <w:bookmarkStart w:id="0" w:name="_GoBack"/>
       <w:bookmarkEnd w:id="0"/>
+    </w:p>
+    <w:p>
+      <w:pPr>
+        <w:rPr>
+          <w:rFonts w:asciiTheme="majorHAnsi" w:eastAsiaTheme="majorEastAsia" w:hAnsiTheme="majorHAnsi" w:cstheme="majorBidi"/>
+          <w:sz w:val="32"/>
+          <w:szCs w:val="32"/>
+        </w:rPr>
+      </w:pPr>
+    </w:p>
+    <w:p>
+      <w:pPr>
+        <w:rPr>
+          <w:rFonts w:asciiTheme="majorHAnsi" w:eastAsiaTheme="majorEastAsia" w:hAnsiTheme="majorHAnsi" w:cstheme="majorBidi"/>
+          <w:sz w:val="32"/>
+          <w:szCs w:val="32"/>
+        </w:rPr>
+      </w:pPr>
+    </w:p>
+    <w:p>
+      <w:pPr>
+        <w:rPr>
+          <w:rFonts w:asciiTheme="majorHAnsi" w:eastAsiaTheme="majorEastAsia" w:hAnsiTheme="majorHAnsi" w:cstheme="majorBidi" w:hint="eastAsia"/>
+          <w:sz w:val="32"/>
+          <w:szCs w:val="32"/>
+        </w:rPr>
+      </w:pPr>
     </w:p>
     <w:sectPr>
       <w:pgSz w:w="11906" w:h="16838"/>
@@ -5667,6 +8494,95 @@
     </w:lvl>
   </w:abstractNum>
   <w:abstractNum w:abstractNumId="4" w15:restartNumberingAfterBreak="0">
+    <w:nsid w:val="1E0439A0"/>
+    <w:multiLevelType w:val="hybridMultilevel"/>
+    <w:tmpl w:val="8110CAEA"/>
+    <w:lvl w:ilvl="0" w:tplc="95042E5A">
+      <w:start w:val="1"/>
+      <w:numFmt w:val="decimal"/>
+      <w:lvlText w:val="%1."/>
+      <w:lvlJc w:val="left"/>
+      <w:pPr>
+        <w:ind w:left="360" w:hanging="360"/>
+      </w:pPr>
+      <w:rPr>
+        <w:rFonts w:hint="default"/>
+      </w:rPr>
+    </w:lvl>
+    <w:lvl w:ilvl="1" w:tplc="04090019" w:tentative="1">
+      <w:start w:val="1"/>
+      <w:numFmt w:val="lowerLetter"/>
+      <w:lvlText w:val="%2)"/>
+      <w:lvlJc w:val="left"/>
+      <w:pPr>
+        <w:ind w:left="840" w:hanging="420"/>
+      </w:pPr>
+    </w:lvl>
+    <w:lvl w:ilvl="2" w:tplc="0409001B" w:tentative="1">
+      <w:start w:val="1"/>
+      <w:numFmt w:val="lowerRoman"/>
+      <w:lvlText w:val="%3."/>
+      <w:lvlJc w:val="right"/>
+      <w:pPr>
+        <w:ind w:left="1260" w:hanging="420"/>
+      </w:pPr>
+    </w:lvl>
+    <w:lvl w:ilvl="3" w:tplc="0409000F" w:tentative="1">
+      <w:start w:val="1"/>
+      <w:numFmt w:val="decimal"/>
+      <w:lvlText w:val="%4."/>
+      <w:lvlJc w:val="left"/>
+      <w:pPr>
+        <w:ind w:left="1680" w:hanging="420"/>
+      </w:pPr>
+    </w:lvl>
+    <w:lvl w:ilvl="4" w:tplc="04090019" w:tentative="1">
+      <w:start w:val="1"/>
+      <w:numFmt w:val="lowerLetter"/>
+      <w:lvlText w:val="%5)"/>
+      <w:lvlJc w:val="left"/>
+      <w:pPr>
+        <w:ind w:left="2100" w:hanging="420"/>
+      </w:pPr>
+    </w:lvl>
+    <w:lvl w:ilvl="5" w:tplc="0409001B" w:tentative="1">
+      <w:start w:val="1"/>
+      <w:numFmt w:val="lowerRoman"/>
+      <w:lvlText w:val="%6."/>
+      <w:lvlJc w:val="right"/>
+      <w:pPr>
+        <w:ind w:left="2520" w:hanging="420"/>
+      </w:pPr>
+    </w:lvl>
+    <w:lvl w:ilvl="6" w:tplc="0409000F" w:tentative="1">
+      <w:start w:val="1"/>
+      <w:numFmt w:val="decimal"/>
+      <w:lvlText w:val="%7."/>
+      <w:lvlJc w:val="left"/>
+      <w:pPr>
+        <w:ind w:left="2940" w:hanging="420"/>
+      </w:pPr>
+    </w:lvl>
+    <w:lvl w:ilvl="7" w:tplc="04090019" w:tentative="1">
+      <w:start w:val="1"/>
+      <w:numFmt w:val="lowerLetter"/>
+      <w:lvlText w:val="%8)"/>
+      <w:lvlJc w:val="left"/>
+      <w:pPr>
+        <w:ind w:left="3360" w:hanging="420"/>
+      </w:pPr>
+    </w:lvl>
+    <w:lvl w:ilvl="8" w:tplc="0409001B" w:tentative="1">
+      <w:start w:val="1"/>
+      <w:numFmt w:val="lowerRoman"/>
+      <w:lvlText w:val="%9."/>
+      <w:lvlJc w:val="right"/>
+      <w:pPr>
+        <w:ind w:left="3780" w:hanging="420"/>
+      </w:pPr>
+    </w:lvl>
+  </w:abstractNum>
+  <w:abstractNum w:abstractNumId="5" w15:restartNumberingAfterBreak="0">
     <w:nsid w:val="1EB670DA"/>
     <w:multiLevelType w:val="hybridMultilevel"/>
     <w:tmpl w:val="7C18447E"/>
@@ -5755,7 +8671,7 @@
       </w:pPr>
     </w:lvl>
   </w:abstractNum>
-  <w:abstractNum w:abstractNumId="5" w15:restartNumberingAfterBreak="0">
+  <w:abstractNum w:abstractNumId="6" w15:restartNumberingAfterBreak="0">
     <w:nsid w:val="241027A0"/>
     <w:multiLevelType w:val="hybridMultilevel"/>
     <w:tmpl w:val="DA14C3B0"/>
@@ -5844,7 +8760,7 @@
       </w:pPr>
     </w:lvl>
   </w:abstractNum>
-  <w:abstractNum w:abstractNumId="6" w15:restartNumberingAfterBreak="0">
+  <w:abstractNum w:abstractNumId="7" w15:restartNumberingAfterBreak="0">
     <w:nsid w:val="271038CE"/>
     <w:multiLevelType w:val="hybridMultilevel"/>
     <w:tmpl w:val="3DDCA6C6"/>
@@ -5933,7 +8849,7 @@
       </w:pPr>
     </w:lvl>
   </w:abstractNum>
-  <w:abstractNum w:abstractNumId="7" w15:restartNumberingAfterBreak="0">
+  <w:abstractNum w:abstractNumId="8" w15:restartNumberingAfterBreak="0">
     <w:nsid w:val="29B119D8"/>
     <w:multiLevelType w:val="hybridMultilevel"/>
     <w:tmpl w:val="583A2744"/>
@@ -6046,7 +8962,7 @@
       </w:rPr>
     </w:lvl>
   </w:abstractNum>
-  <w:abstractNum w:abstractNumId="8" w15:restartNumberingAfterBreak="0">
+  <w:abstractNum w:abstractNumId="9" w15:restartNumberingAfterBreak="0">
     <w:nsid w:val="357D4948"/>
     <w:multiLevelType w:val="hybridMultilevel"/>
     <w:tmpl w:val="C62C2558"/>
@@ -6135,7 +9051,7 @@
       </w:pPr>
     </w:lvl>
   </w:abstractNum>
-  <w:abstractNum w:abstractNumId="9" w15:restartNumberingAfterBreak="0">
+  <w:abstractNum w:abstractNumId="10" w15:restartNumberingAfterBreak="0">
     <w:nsid w:val="36DF353B"/>
     <w:multiLevelType w:val="hybridMultilevel"/>
     <w:tmpl w:val="DE48F7EC"/>
@@ -6224,7 +9140,7 @@
       </w:pPr>
     </w:lvl>
   </w:abstractNum>
-  <w:abstractNum w:abstractNumId="10" w15:restartNumberingAfterBreak="0">
+  <w:abstractNum w:abstractNumId="11" w15:restartNumberingAfterBreak="0">
     <w:nsid w:val="38F54090"/>
     <w:multiLevelType w:val="hybridMultilevel"/>
     <w:tmpl w:val="9CA0257C"/>
@@ -6313,7 +9229,7 @@
       </w:pPr>
     </w:lvl>
   </w:abstractNum>
-  <w:abstractNum w:abstractNumId="11" w15:restartNumberingAfterBreak="0">
+  <w:abstractNum w:abstractNumId="12" w15:restartNumberingAfterBreak="0">
     <w:nsid w:val="3F34619E"/>
     <w:multiLevelType w:val="hybridMultilevel"/>
     <w:tmpl w:val="1B608680"/>
@@ -6402,7 +9318,7 @@
       </w:pPr>
     </w:lvl>
   </w:abstractNum>
-  <w:abstractNum w:abstractNumId="12" w15:restartNumberingAfterBreak="0">
+  <w:abstractNum w:abstractNumId="13" w15:restartNumberingAfterBreak="0">
     <w:nsid w:val="4437432E"/>
     <w:multiLevelType w:val="hybridMultilevel"/>
     <w:tmpl w:val="F586BE8C"/>
@@ -6488,7 +9404,7 @@
       </w:pPr>
     </w:lvl>
   </w:abstractNum>
-  <w:abstractNum w:abstractNumId="13" w15:restartNumberingAfterBreak="0">
+  <w:abstractNum w:abstractNumId="14" w15:restartNumberingAfterBreak="0">
     <w:nsid w:val="468C2749"/>
     <w:multiLevelType w:val="hybridMultilevel"/>
     <w:tmpl w:val="A1A83BA4"/>
@@ -6601,7 +9517,120 @@
       </w:rPr>
     </w:lvl>
   </w:abstractNum>
-  <w:abstractNum w:abstractNumId="14" w15:restartNumberingAfterBreak="0">
+  <w:abstractNum w:abstractNumId="15" w15:restartNumberingAfterBreak="0">
+    <w:nsid w:val="4F037E75"/>
+    <w:multiLevelType w:val="hybridMultilevel"/>
+    <w:tmpl w:val="4768E74A"/>
+    <w:lvl w:ilvl="0" w:tplc="04090001">
+      <w:start w:val="1"/>
+      <w:numFmt w:val="bullet"/>
+      <w:lvlText w:val=""/>
+      <w:lvlJc w:val="left"/>
+      <w:pPr>
+        <w:ind w:left="420" w:hanging="420"/>
+      </w:pPr>
+      <w:rPr>
+        <w:rFonts w:ascii="Wingdings" w:hAnsi="Wingdings" w:hint="default"/>
+      </w:rPr>
+    </w:lvl>
+    <w:lvl w:ilvl="1" w:tplc="04090003" w:tentative="1">
+      <w:start w:val="1"/>
+      <w:numFmt w:val="bullet"/>
+      <w:lvlText w:val=""/>
+      <w:lvlJc w:val="left"/>
+      <w:pPr>
+        <w:ind w:left="840" w:hanging="420"/>
+      </w:pPr>
+      <w:rPr>
+        <w:rFonts w:ascii="Wingdings" w:hAnsi="Wingdings" w:hint="default"/>
+      </w:rPr>
+    </w:lvl>
+    <w:lvl w:ilvl="2" w:tplc="04090005" w:tentative="1">
+      <w:start w:val="1"/>
+      <w:numFmt w:val="bullet"/>
+      <w:lvlText w:val=""/>
+      <w:lvlJc w:val="left"/>
+      <w:pPr>
+        <w:ind w:left="1260" w:hanging="420"/>
+      </w:pPr>
+      <w:rPr>
+        <w:rFonts w:ascii="Wingdings" w:hAnsi="Wingdings" w:hint="default"/>
+      </w:rPr>
+    </w:lvl>
+    <w:lvl w:ilvl="3" w:tplc="04090001" w:tentative="1">
+      <w:start w:val="1"/>
+      <w:numFmt w:val="bullet"/>
+      <w:lvlText w:val=""/>
+      <w:lvlJc w:val="left"/>
+      <w:pPr>
+        <w:ind w:left="1680" w:hanging="420"/>
+      </w:pPr>
+      <w:rPr>
+        <w:rFonts w:ascii="Wingdings" w:hAnsi="Wingdings" w:hint="default"/>
+      </w:rPr>
+    </w:lvl>
+    <w:lvl w:ilvl="4" w:tplc="04090003" w:tentative="1">
+      <w:start w:val="1"/>
+      <w:numFmt w:val="bullet"/>
+      <w:lvlText w:val=""/>
+      <w:lvlJc w:val="left"/>
+      <w:pPr>
+        <w:ind w:left="2100" w:hanging="420"/>
+      </w:pPr>
+      <w:rPr>
+        <w:rFonts w:ascii="Wingdings" w:hAnsi="Wingdings" w:hint="default"/>
+      </w:rPr>
+    </w:lvl>
+    <w:lvl w:ilvl="5" w:tplc="04090005" w:tentative="1">
+      <w:start w:val="1"/>
+      <w:numFmt w:val="bullet"/>
+      <w:lvlText w:val=""/>
+      <w:lvlJc w:val="left"/>
+      <w:pPr>
+        <w:ind w:left="2520" w:hanging="420"/>
+      </w:pPr>
+      <w:rPr>
+        <w:rFonts w:ascii="Wingdings" w:hAnsi="Wingdings" w:hint="default"/>
+      </w:rPr>
+    </w:lvl>
+    <w:lvl w:ilvl="6" w:tplc="04090001" w:tentative="1">
+      <w:start w:val="1"/>
+      <w:numFmt w:val="bullet"/>
+      <w:lvlText w:val=""/>
+      <w:lvlJc w:val="left"/>
+      <w:pPr>
+        <w:ind w:left="2940" w:hanging="420"/>
+      </w:pPr>
+      <w:rPr>
+        <w:rFonts w:ascii="Wingdings" w:hAnsi="Wingdings" w:hint="default"/>
+      </w:rPr>
+    </w:lvl>
+    <w:lvl w:ilvl="7" w:tplc="04090003" w:tentative="1">
+      <w:start w:val="1"/>
+      <w:numFmt w:val="bullet"/>
+      <w:lvlText w:val=""/>
+      <w:lvlJc w:val="left"/>
+      <w:pPr>
+        <w:ind w:left="3360" w:hanging="420"/>
+      </w:pPr>
+      <w:rPr>
+        <w:rFonts w:ascii="Wingdings" w:hAnsi="Wingdings" w:hint="default"/>
+      </w:rPr>
+    </w:lvl>
+    <w:lvl w:ilvl="8" w:tplc="04090005" w:tentative="1">
+      <w:start w:val="1"/>
+      <w:numFmt w:val="bullet"/>
+      <w:lvlText w:val=""/>
+      <w:lvlJc w:val="left"/>
+      <w:pPr>
+        <w:ind w:left="3780" w:hanging="420"/>
+      </w:pPr>
+      <w:rPr>
+        <w:rFonts w:ascii="Wingdings" w:hAnsi="Wingdings" w:hint="default"/>
+      </w:rPr>
+    </w:lvl>
+  </w:abstractNum>
+  <w:abstractNum w:abstractNumId="16" w15:restartNumberingAfterBreak="0">
     <w:nsid w:val="4F0C48EF"/>
     <w:multiLevelType w:val="hybridMultilevel"/>
     <w:tmpl w:val="97C4E282"/>
@@ -6714,7 +9743,7 @@
       </w:rPr>
     </w:lvl>
   </w:abstractNum>
-  <w:abstractNum w:abstractNumId="15" w15:restartNumberingAfterBreak="0">
+  <w:abstractNum w:abstractNumId="17" w15:restartNumberingAfterBreak="0">
     <w:nsid w:val="4F3B58DE"/>
     <w:multiLevelType w:val="hybridMultilevel"/>
     <w:tmpl w:val="559CB2E2"/>
@@ -6803,7 +9832,7 @@
       </w:pPr>
     </w:lvl>
   </w:abstractNum>
-  <w:abstractNum w:abstractNumId="16" w15:restartNumberingAfterBreak="0">
+  <w:abstractNum w:abstractNumId="18" w15:restartNumberingAfterBreak="0">
     <w:nsid w:val="5183422F"/>
     <w:multiLevelType w:val="hybridMultilevel"/>
     <w:tmpl w:val="2BD60C62"/>
@@ -6892,7 +9921,7 @@
       </w:pPr>
     </w:lvl>
   </w:abstractNum>
-  <w:abstractNum w:abstractNumId="17" w15:restartNumberingAfterBreak="0">
+  <w:abstractNum w:abstractNumId="19" w15:restartNumberingAfterBreak="0">
     <w:nsid w:val="65820A74"/>
     <w:multiLevelType w:val="hybridMultilevel"/>
     <w:tmpl w:val="7034E452"/>
@@ -6981,7 +10010,7 @@
       </w:pPr>
     </w:lvl>
   </w:abstractNum>
-  <w:abstractNum w:abstractNumId="18" w15:restartNumberingAfterBreak="0">
+  <w:abstractNum w:abstractNumId="20" w15:restartNumberingAfterBreak="0">
     <w:nsid w:val="77A4213A"/>
     <w:multiLevelType w:val="hybridMultilevel"/>
     <w:tmpl w:val="D3FC03D4"/>
@@ -7094,7 +10123,7 @@
       </w:rPr>
     </w:lvl>
   </w:abstractNum>
-  <w:abstractNum w:abstractNumId="19" w15:restartNumberingAfterBreak="0">
+  <w:abstractNum w:abstractNumId="21" w15:restartNumberingAfterBreak="0">
     <w:nsid w:val="7BDA32F5"/>
     <w:multiLevelType w:val="hybridMultilevel"/>
     <w:tmpl w:val="1DAA4B9A"/>
@@ -7208,64 +10237,70 @@
     </w:lvl>
   </w:abstractNum>
   <w:num w:numId="1">
-    <w:abstractNumId w:val="11"/>
+    <w:abstractNumId w:val="12"/>
   </w:num>
   <w:num w:numId="2">
-    <w:abstractNumId w:val="17"/>
+    <w:abstractNumId w:val="19"/>
   </w:num>
   <w:num w:numId="3">
-    <w:abstractNumId w:val="15"/>
+    <w:abstractNumId w:val="17"/>
   </w:num>
   <w:num w:numId="4">
     <w:abstractNumId w:val="1"/>
   </w:num>
   <w:num w:numId="5">
-    <w:abstractNumId w:val="5"/>
+    <w:abstractNumId w:val="6"/>
   </w:num>
   <w:num w:numId="6">
-    <w:abstractNumId w:val="12"/>
+    <w:abstractNumId w:val="13"/>
   </w:num>
   <w:num w:numId="7">
-    <w:abstractNumId w:val="6"/>
+    <w:abstractNumId w:val="7"/>
   </w:num>
   <w:num w:numId="8">
-    <w:abstractNumId w:val="16"/>
+    <w:abstractNumId w:val="18"/>
   </w:num>
   <w:num w:numId="9">
-    <w:abstractNumId w:val="10"/>
+    <w:abstractNumId w:val="11"/>
   </w:num>
   <w:num w:numId="10">
     <w:abstractNumId w:val="0"/>
   </w:num>
   <w:num w:numId="11">
-    <w:abstractNumId w:val="18"/>
+    <w:abstractNumId w:val="20"/>
   </w:num>
   <w:num w:numId="12">
-    <w:abstractNumId w:val="7"/>
+    <w:abstractNumId w:val="8"/>
   </w:num>
   <w:num w:numId="13">
-    <w:abstractNumId w:val="8"/>
+    <w:abstractNumId w:val="9"/>
   </w:num>
   <w:num w:numId="14">
     <w:abstractNumId w:val="3"/>
   </w:num>
   <w:num w:numId="15">
-    <w:abstractNumId w:val="4"/>
+    <w:abstractNumId w:val="5"/>
   </w:num>
   <w:num w:numId="16">
-    <w:abstractNumId w:val="14"/>
+    <w:abstractNumId w:val="16"/>
   </w:num>
   <w:num w:numId="17">
-    <w:abstractNumId w:val="9"/>
+    <w:abstractNumId w:val="10"/>
   </w:num>
   <w:num w:numId="18">
     <w:abstractNumId w:val="2"/>
   </w:num>
   <w:num w:numId="19">
-    <w:abstractNumId w:val="19"/>
+    <w:abstractNumId w:val="21"/>
   </w:num>
   <w:num w:numId="20">
-    <w:abstractNumId w:val="13"/>
+    <w:abstractNumId w:val="14"/>
+  </w:num>
+  <w:num w:numId="21">
+    <w:abstractNumId w:val="15"/>
+  </w:num>
+  <w:num w:numId="22">
+    <w:abstractNumId w:val="4"/>
   </w:num>
 </w:numbering>
 </file>
